--- a/Draft - Cluster_ Analysis_Gentrification_Madrid.docx
+++ b/Draft - Cluster_ Analysis_Gentrification_Madrid.docx
@@ -784,7 +784,7 @@
       <w:pPr>
         <w:numPr>
           <w:ilvl w:val="0"/>
-          <w:numId w:val="8"/>
+          <w:numId w:val="7"/>
         </w:numPr>
         <w:spacing w:after="0" w:afterAutospacing="0"/>
         <w:ind w:left="720" w:hanging="360"/>
@@ -803,7 +803,7 @@
       <w:pPr>
         <w:numPr>
           <w:ilvl w:val="0"/>
-          <w:numId w:val="8"/>
+          <w:numId w:val="7"/>
         </w:numPr>
         <w:spacing w:after="0" w:afterAutospacing="0" w:before="0" w:beforeAutospacing="0"/>
         <w:ind w:left="720" w:hanging="360"/>
@@ -822,7 +822,7 @@
       <w:pPr>
         <w:numPr>
           <w:ilvl w:val="0"/>
-          <w:numId w:val="8"/>
+          <w:numId w:val="7"/>
         </w:numPr>
         <w:spacing w:after="0" w:afterAutospacing="0" w:before="0" w:beforeAutospacing="0"/>
         <w:ind w:left="720" w:hanging="360"/>
@@ -841,7 +841,7 @@
       <w:pPr>
         <w:numPr>
           <w:ilvl w:val="0"/>
-          <w:numId w:val="8"/>
+          <w:numId w:val="7"/>
         </w:numPr>
         <w:spacing w:before="0" w:beforeAutospacing="0"/>
         <w:ind w:left="720" w:hanging="360"/>
@@ -2356,7 +2356,7 @@
       <w:pPr>
         <w:numPr>
           <w:ilvl w:val="0"/>
-          <w:numId w:val="9"/>
+          <w:numId w:val="8"/>
         </w:numPr>
         <w:spacing w:after="0" w:afterAutospacing="0" w:lineRule="auto"/>
         <w:ind w:left="720" w:hanging="360"/>
@@ -2375,7 +2375,7 @@
       <w:pPr>
         <w:numPr>
           <w:ilvl w:val="0"/>
-          <w:numId w:val="9"/>
+          <w:numId w:val="8"/>
         </w:numPr>
         <w:spacing w:after="0" w:afterAutospacing="0" w:before="0" w:beforeAutospacing="0" w:lineRule="auto"/>
         <w:ind w:left="720" w:hanging="360"/>
@@ -2394,7 +2394,7 @@
       <w:pPr>
         <w:numPr>
           <w:ilvl w:val="0"/>
-          <w:numId w:val="9"/>
+          <w:numId w:val="8"/>
         </w:numPr>
         <w:spacing w:after="0" w:afterAutospacing="0" w:before="0" w:beforeAutospacing="0" w:lineRule="auto"/>
         <w:ind w:left="720" w:hanging="360"/>
@@ -2413,7 +2413,7 @@
       <w:pPr>
         <w:numPr>
           <w:ilvl w:val="0"/>
-          <w:numId w:val="9"/>
+          <w:numId w:val="8"/>
         </w:numPr>
         <w:spacing w:after="0" w:afterAutospacing="0" w:before="0" w:beforeAutospacing="0" w:lineRule="auto"/>
         <w:ind w:left="720" w:hanging="360"/>
@@ -2432,7 +2432,7 @@
       <w:pPr>
         <w:numPr>
           <w:ilvl w:val="0"/>
-          <w:numId w:val="9"/>
+          <w:numId w:val="8"/>
         </w:numPr>
         <w:spacing w:after="0" w:afterAutospacing="0" w:before="0" w:beforeAutospacing="0" w:lineRule="auto"/>
         <w:ind w:left="720" w:hanging="360"/>
@@ -2451,7 +2451,7 @@
       <w:pPr>
         <w:numPr>
           <w:ilvl w:val="0"/>
-          <w:numId w:val="9"/>
+          <w:numId w:val="8"/>
         </w:numPr>
         <w:spacing w:after="200" w:before="0" w:beforeAutospacing="0" w:lineRule="auto"/>
         <w:ind w:left="720" w:hanging="360"/>
@@ -2697,6 +2697,7 @@
               <w:bottom w:color="000000" w:space="0" w:sz="4" w:val="single"/>
               <w:right w:color="000000" w:space="0" w:sz="4" w:val="single"/>
             </w:tcBorders>
+            <w:shd w:fill="d9d9d9" w:val="clear"/>
             <w:tcMar>
               <w:top w:w="100.0" w:type="dxa"/>
               <w:left w:w="100.0" w:type="dxa"/>
@@ -2735,6 +2736,7 @@
               <w:bottom w:color="000000" w:space="0" w:sz="4" w:val="single"/>
               <w:right w:color="000000" w:space="0" w:sz="4" w:val="single"/>
             </w:tcBorders>
+            <w:shd w:fill="d0e0e3" w:val="clear"/>
             <w:tcMar>
               <w:top w:w="100.0" w:type="dxa"/>
               <w:left w:w="100.0" w:type="dxa"/>
@@ -2773,6 +2775,7 @@
               <w:bottom w:color="000000" w:space="0" w:sz="4" w:val="single"/>
               <w:right w:color="000000" w:space="0" w:sz="4" w:val="single"/>
             </w:tcBorders>
+            <w:shd w:fill="ead1dc" w:val="clear"/>
             <w:tcMar>
               <w:top w:w="100.0" w:type="dxa"/>
               <w:left w:w="100.0" w:type="dxa"/>
@@ -2811,6 +2814,7 @@
               <w:bottom w:color="000000" w:space="0" w:sz="4" w:val="single"/>
               <w:right w:color="000000" w:space="0" w:sz="4" w:val="single"/>
             </w:tcBorders>
+            <w:shd w:fill="d9ead3" w:val="clear"/>
             <w:tcMar>
               <w:top w:w="100.0" w:type="dxa"/>
               <w:left w:w="100.0" w:type="dxa"/>
@@ -2849,6 +2853,7 @@
               <w:bottom w:color="000000" w:space="0" w:sz="4" w:val="single"/>
               <w:right w:color="000000" w:space="0" w:sz="4" w:val="single"/>
             </w:tcBorders>
+            <w:shd w:fill="fce5cd" w:val="clear"/>
             <w:tcMar>
               <w:top w:w="100.0" w:type="dxa"/>
               <w:left w:w="100.0" w:type="dxa"/>
@@ -3392,147 +3397,147 @@
                 <w:szCs w:val="20"/>
                 <w:rtl w:val="0"/>
               </w:rPr>
-              <w:t xml:space="preserve">51.480.000</w:t>
-            </w:r>
-          </w:p>
-        </w:tc>
-        <w:tc>
-          <w:tcPr>
-            <w:tcBorders>
-              <w:top w:color="000000" w:space="0" w:sz="4" w:val="single"/>
-              <w:left w:color="000000" w:space="0" w:sz="4" w:val="single"/>
-              <w:bottom w:color="000000" w:space="0" w:sz="4" w:val="single"/>
-              <w:right w:color="000000" w:space="0" w:sz="4" w:val="single"/>
-            </w:tcBorders>
-            <w:tcMar>
-              <w:top w:w="100.0" w:type="dxa"/>
-              <w:left w:w="100.0" w:type="dxa"/>
-              <w:bottom w:w="100.0" w:type="dxa"/>
-              <w:right w:w="100.0" w:type="dxa"/>
-            </w:tcMar>
-            <w:vAlign w:val="top"/>
-          </w:tcPr>
-          <w:p>
-            <w:pPr>
-              <w:widowControl w:val="0"/>
-              <w:spacing w:before="0" w:line="240" w:lineRule="auto"/>
-              <w:rPr>
-                <w:sz w:val="20"/>
-                <w:szCs w:val="20"/>
-              </w:rPr>
-            </w:pPr>
-            <w:r>
-              <w:rPr>
-                <w:sz w:val="20"/>
-                <w:szCs w:val="20"/>
-                <w:rtl w:val="0"/>
-              </w:rPr>
-              <w:t xml:space="preserve">37.609.907</w:t>
-            </w:r>
-          </w:p>
-        </w:tc>
-        <w:tc>
-          <w:tcPr>
-            <w:tcBorders>
-              <w:top w:color="000000" w:space="0" w:sz="4" w:val="single"/>
-              <w:left w:color="000000" w:space="0" w:sz="4" w:val="single"/>
-              <w:bottom w:color="000000" w:space="0" w:sz="4" w:val="single"/>
-              <w:right w:color="000000" w:space="0" w:sz="4" w:val="single"/>
-            </w:tcBorders>
-            <w:tcMar>
-              <w:top w:w="100.0" w:type="dxa"/>
-              <w:left w:w="100.0" w:type="dxa"/>
-              <w:bottom w:w="100.0" w:type="dxa"/>
-              <w:right w:w="100.0" w:type="dxa"/>
-            </w:tcMar>
-            <w:vAlign w:val="top"/>
-          </w:tcPr>
-          <w:p>
-            <w:pPr>
-              <w:widowControl w:val="0"/>
-              <w:spacing w:before="0" w:line="240" w:lineRule="auto"/>
-              <w:rPr>
-                <w:sz w:val="20"/>
-                <w:szCs w:val="20"/>
-              </w:rPr>
-            </w:pPr>
-            <w:r>
-              <w:rPr>
-                <w:sz w:val="20"/>
-                <w:szCs w:val="20"/>
-                <w:rtl w:val="0"/>
-              </w:rPr>
-              <w:t xml:space="preserve">32.096.524</w:t>
-            </w:r>
-          </w:p>
-        </w:tc>
-        <w:tc>
-          <w:tcPr>
-            <w:tcBorders>
-              <w:top w:color="000000" w:space="0" w:sz="4" w:val="single"/>
-              <w:left w:color="000000" w:space="0" w:sz="4" w:val="single"/>
-              <w:bottom w:color="000000" w:space="0" w:sz="4" w:val="single"/>
-              <w:right w:color="000000" w:space="0" w:sz="4" w:val="single"/>
-            </w:tcBorders>
-            <w:tcMar>
-              <w:top w:w="100.0" w:type="dxa"/>
-              <w:left w:w="100.0" w:type="dxa"/>
-              <w:bottom w:w="100.0" w:type="dxa"/>
-              <w:right w:w="100.0" w:type="dxa"/>
-            </w:tcMar>
-            <w:vAlign w:val="top"/>
-          </w:tcPr>
-          <w:p>
-            <w:pPr>
-              <w:widowControl w:val="0"/>
-              <w:spacing w:before="0" w:line="240" w:lineRule="auto"/>
-              <w:rPr>
-                <w:sz w:val="20"/>
-                <w:szCs w:val="20"/>
-              </w:rPr>
-            </w:pPr>
-            <w:r>
-              <w:rPr>
-                <w:sz w:val="20"/>
-                <w:szCs w:val="20"/>
-                <w:rtl w:val="0"/>
-              </w:rPr>
-              <w:t xml:space="preserve">32.265.714</w:t>
-            </w:r>
-          </w:p>
-        </w:tc>
-        <w:tc>
-          <w:tcPr>
-            <w:tcBorders>
-              <w:top w:color="000000" w:space="0" w:sz="4" w:val="single"/>
-              <w:left w:color="000000" w:space="0" w:sz="4" w:val="single"/>
-              <w:bottom w:color="000000" w:space="0" w:sz="4" w:val="single"/>
-              <w:right w:color="000000" w:space="0" w:sz="4" w:val="single"/>
-            </w:tcBorders>
-            <w:tcMar>
-              <w:top w:w="100.0" w:type="dxa"/>
-              <w:left w:w="100.0" w:type="dxa"/>
-              <w:bottom w:w="100.0" w:type="dxa"/>
-              <w:right w:w="100.0" w:type="dxa"/>
-            </w:tcMar>
-            <w:vAlign w:val="top"/>
-          </w:tcPr>
-          <w:p>
-            <w:pPr>
-              <w:widowControl w:val="0"/>
-              <w:spacing w:before="0" w:line="240" w:lineRule="auto"/>
-              <w:rPr>
-                <w:sz w:val="20"/>
-                <w:szCs w:val="20"/>
-              </w:rPr>
-            </w:pPr>
-            <w:r>
-              <w:rPr>
-                <w:sz w:val="20"/>
-                <w:szCs w:val="20"/>
-                <w:rtl w:val="0"/>
-              </w:rPr>
-              <w:t xml:space="preserve">25.941.667</w:t>
+              <w:t xml:space="preserve">5148</w:t>
+            </w:r>
+          </w:p>
+        </w:tc>
+        <w:tc>
+          <w:tcPr>
+            <w:tcBorders>
+              <w:top w:color="000000" w:space="0" w:sz="4" w:val="single"/>
+              <w:left w:color="000000" w:space="0" w:sz="4" w:val="single"/>
+              <w:bottom w:color="000000" w:space="0" w:sz="4" w:val="single"/>
+              <w:right w:color="000000" w:space="0" w:sz="4" w:val="single"/>
+            </w:tcBorders>
+            <w:tcMar>
+              <w:top w:w="100.0" w:type="dxa"/>
+              <w:left w:w="100.0" w:type="dxa"/>
+              <w:bottom w:w="100.0" w:type="dxa"/>
+              <w:right w:w="100.0" w:type="dxa"/>
+            </w:tcMar>
+            <w:vAlign w:val="top"/>
+          </w:tcPr>
+          <w:p>
+            <w:pPr>
+              <w:widowControl w:val="0"/>
+              <w:spacing w:before="0" w:line="240" w:lineRule="auto"/>
+              <w:rPr>
+                <w:sz w:val="20"/>
+                <w:szCs w:val="20"/>
+              </w:rPr>
+            </w:pPr>
+            <w:r>
+              <w:rPr>
+                <w:sz w:val="20"/>
+                <w:szCs w:val="20"/>
+                <w:rtl w:val="0"/>
+              </w:rPr>
+              <w:t xml:space="preserve">3760.9907</w:t>
+            </w:r>
+          </w:p>
+        </w:tc>
+        <w:tc>
+          <w:tcPr>
+            <w:tcBorders>
+              <w:top w:color="000000" w:space="0" w:sz="4" w:val="single"/>
+              <w:left w:color="000000" w:space="0" w:sz="4" w:val="single"/>
+              <w:bottom w:color="000000" w:space="0" w:sz="4" w:val="single"/>
+              <w:right w:color="000000" w:space="0" w:sz="4" w:val="single"/>
+            </w:tcBorders>
+            <w:tcMar>
+              <w:top w:w="100.0" w:type="dxa"/>
+              <w:left w:w="100.0" w:type="dxa"/>
+              <w:bottom w:w="100.0" w:type="dxa"/>
+              <w:right w:w="100.0" w:type="dxa"/>
+            </w:tcMar>
+            <w:vAlign w:val="top"/>
+          </w:tcPr>
+          <w:p>
+            <w:pPr>
+              <w:widowControl w:val="0"/>
+              <w:spacing w:before="0" w:line="240" w:lineRule="auto"/>
+              <w:rPr>
+                <w:sz w:val="20"/>
+                <w:szCs w:val="20"/>
+              </w:rPr>
+            </w:pPr>
+            <w:r>
+              <w:rPr>
+                <w:sz w:val="20"/>
+                <w:szCs w:val="20"/>
+                <w:rtl w:val="0"/>
+              </w:rPr>
+              <w:t xml:space="preserve">3209.6524</w:t>
+            </w:r>
+          </w:p>
+        </w:tc>
+        <w:tc>
+          <w:tcPr>
+            <w:tcBorders>
+              <w:top w:color="000000" w:space="0" w:sz="4" w:val="single"/>
+              <w:left w:color="000000" w:space="0" w:sz="4" w:val="single"/>
+              <w:bottom w:color="000000" w:space="0" w:sz="4" w:val="single"/>
+              <w:right w:color="000000" w:space="0" w:sz="4" w:val="single"/>
+            </w:tcBorders>
+            <w:tcMar>
+              <w:top w:w="100.0" w:type="dxa"/>
+              <w:left w:w="100.0" w:type="dxa"/>
+              <w:bottom w:w="100.0" w:type="dxa"/>
+              <w:right w:w="100.0" w:type="dxa"/>
+            </w:tcMar>
+            <w:vAlign w:val="top"/>
+          </w:tcPr>
+          <w:p>
+            <w:pPr>
+              <w:widowControl w:val="0"/>
+              <w:spacing w:before="0" w:line="240" w:lineRule="auto"/>
+              <w:rPr>
+                <w:sz w:val="20"/>
+                <w:szCs w:val="20"/>
+              </w:rPr>
+            </w:pPr>
+            <w:r>
+              <w:rPr>
+                <w:sz w:val="20"/>
+                <w:szCs w:val="20"/>
+                <w:rtl w:val="0"/>
+              </w:rPr>
+              <w:t xml:space="preserve">3226.5714</w:t>
+            </w:r>
+          </w:p>
+        </w:tc>
+        <w:tc>
+          <w:tcPr>
+            <w:tcBorders>
+              <w:top w:color="000000" w:space="0" w:sz="4" w:val="single"/>
+              <w:left w:color="000000" w:space="0" w:sz="4" w:val="single"/>
+              <w:bottom w:color="000000" w:space="0" w:sz="4" w:val="single"/>
+              <w:right w:color="000000" w:space="0" w:sz="4" w:val="single"/>
+            </w:tcBorders>
+            <w:tcMar>
+              <w:top w:w="100.0" w:type="dxa"/>
+              <w:left w:w="100.0" w:type="dxa"/>
+              <w:bottom w:w="100.0" w:type="dxa"/>
+              <w:right w:w="100.0" w:type="dxa"/>
+            </w:tcMar>
+            <w:vAlign w:val="top"/>
+          </w:tcPr>
+          <w:p>
+            <w:pPr>
+              <w:widowControl w:val="0"/>
+              <w:spacing w:before="0" w:line="240" w:lineRule="auto"/>
+              <w:rPr>
+                <w:sz w:val="20"/>
+                <w:szCs w:val="20"/>
+              </w:rPr>
+            </w:pPr>
+            <w:r>
+              <w:rPr>
+                <w:sz w:val="20"/>
+                <w:szCs w:val="20"/>
+                <w:rtl w:val="0"/>
+              </w:rPr>
+              <w:t xml:space="preserve">2594.1667</w:t>
             </w:r>
           </w:p>
         </w:tc>
@@ -3914,77 +3919,77 @@
                 <w:szCs w:val="20"/>
                 <w:rtl w:val="0"/>
               </w:rPr>
-              <w:t xml:space="preserve">6.591.667</w:t>
-            </w:r>
-          </w:p>
-        </w:tc>
-        <w:tc>
-          <w:tcPr>
-            <w:tcBorders>
-              <w:top w:color="000000" w:space="0" w:sz="4" w:val="single"/>
-              <w:left w:color="000000" w:space="0" w:sz="4" w:val="single"/>
-              <w:bottom w:color="000000" w:space="0" w:sz="4" w:val="single"/>
-              <w:right w:color="000000" w:space="0" w:sz="4" w:val="single"/>
-            </w:tcBorders>
-            <w:tcMar>
-              <w:top w:w="100.0" w:type="dxa"/>
-              <w:left w:w="100.0" w:type="dxa"/>
-              <w:bottom w:w="100.0" w:type="dxa"/>
-              <w:right w:w="100.0" w:type="dxa"/>
-            </w:tcMar>
-            <w:vAlign w:val="top"/>
-          </w:tcPr>
-          <w:p>
-            <w:pPr>
-              <w:widowControl w:val="0"/>
-              <w:spacing w:before="0" w:line="240" w:lineRule="auto"/>
-              <w:rPr>
-                <w:sz w:val="20"/>
-                <w:szCs w:val="20"/>
-              </w:rPr>
-            </w:pPr>
-            <w:r>
-              <w:rPr>
-                <w:sz w:val="20"/>
-                <w:szCs w:val="20"/>
-                <w:rtl w:val="0"/>
-              </w:rPr>
-              <w:t xml:space="preserve">518.704</w:t>
-            </w:r>
-          </w:p>
-        </w:tc>
-        <w:tc>
-          <w:tcPr>
-            <w:tcBorders>
-              <w:top w:color="000000" w:space="0" w:sz="4" w:val="single"/>
-              <w:left w:color="000000" w:space="0" w:sz="4" w:val="single"/>
-              <w:bottom w:color="000000" w:space="0" w:sz="4" w:val="single"/>
-              <w:right w:color="000000" w:space="0" w:sz="4" w:val="single"/>
-            </w:tcBorders>
-            <w:tcMar>
-              <w:top w:w="100.0" w:type="dxa"/>
-              <w:left w:w="100.0" w:type="dxa"/>
-              <w:bottom w:w="100.0" w:type="dxa"/>
-              <w:right w:w="100.0" w:type="dxa"/>
-            </w:tcMar>
-            <w:vAlign w:val="top"/>
-          </w:tcPr>
-          <w:p>
-            <w:pPr>
-              <w:widowControl w:val="0"/>
-              <w:spacing w:before="0" w:line="240" w:lineRule="auto"/>
-              <w:rPr>
-                <w:sz w:val="20"/>
-                <w:szCs w:val="20"/>
-              </w:rPr>
-            </w:pPr>
-            <w:r>
-              <w:rPr>
-                <w:sz w:val="20"/>
-                <w:szCs w:val="20"/>
-                <w:rtl w:val="0"/>
-              </w:rPr>
-              <w:t xml:space="preserve">156.286</w:t>
+              <w:t xml:space="preserve">659.1667</w:t>
+            </w:r>
+          </w:p>
+        </w:tc>
+        <w:tc>
+          <w:tcPr>
+            <w:tcBorders>
+              <w:top w:color="000000" w:space="0" w:sz="4" w:val="single"/>
+              <w:left w:color="000000" w:space="0" w:sz="4" w:val="single"/>
+              <w:bottom w:color="000000" w:space="0" w:sz="4" w:val="single"/>
+              <w:right w:color="000000" w:space="0" w:sz="4" w:val="single"/>
+            </w:tcBorders>
+            <w:tcMar>
+              <w:top w:w="100.0" w:type="dxa"/>
+              <w:left w:w="100.0" w:type="dxa"/>
+              <w:bottom w:w="100.0" w:type="dxa"/>
+              <w:right w:w="100.0" w:type="dxa"/>
+            </w:tcMar>
+            <w:vAlign w:val="top"/>
+          </w:tcPr>
+          <w:p>
+            <w:pPr>
+              <w:widowControl w:val="0"/>
+              <w:spacing w:before="0" w:line="240" w:lineRule="auto"/>
+              <w:rPr>
+                <w:sz w:val="20"/>
+                <w:szCs w:val="20"/>
+              </w:rPr>
+            </w:pPr>
+            <w:r>
+              <w:rPr>
+                <w:sz w:val="20"/>
+                <w:szCs w:val="20"/>
+                <w:rtl w:val="0"/>
+              </w:rPr>
+              <w:t xml:space="preserve">51.8704</w:t>
+            </w:r>
+          </w:p>
+        </w:tc>
+        <w:tc>
+          <w:tcPr>
+            <w:tcBorders>
+              <w:top w:color="000000" w:space="0" w:sz="4" w:val="single"/>
+              <w:left w:color="000000" w:space="0" w:sz="4" w:val="single"/>
+              <w:bottom w:color="000000" w:space="0" w:sz="4" w:val="single"/>
+              <w:right w:color="000000" w:space="0" w:sz="4" w:val="single"/>
+            </w:tcBorders>
+            <w:tcMar>
+              <w:top w:w="100.0" w:type="dxa"/>
+              <w:left w:w="100.0" w:type="dxa"/>
+              <w:bottom w:w="100.0" w:type="dxa"/>
+              <w:right w:w="100.0" w:type="dxa"/>
+            </w:tcMar>
+            <w:vAlign w:val="top"/>
+          </w:tcPr>
+          <w:p>
+            <w:pPr>
+              <w:widowControl w:val="0"/>
+              <w:spacing w:before="0" w:line="240" w:lineRule="auto"/>
+              <w:rPr>
+                <w:sz w:val="20"/>
+                <w:szCs w:val="20"/>
+              </w:rPr>
+            </w:pPr>
+            <w:r>
+              <w:rPr>
+                <w:sz w:val="20"/>
+                <w:szCs w:val="20"/>
+                <w:rtl w:val="0"/>
+              </w:rPr>
+              <w:t xml:space="preserve">15.6286</w:t>
             </w:r>
           </w:p>
         </w:tc>
@@ -4054,7 +4059,7 @@
                 <w:szCs w:val="20"/>
                 <w:rtl w:val="0"/>
               </w:rPr>
-              <w:t xml:space="preserve">45.556</w:t>
+              <w:t xml:space="preserve">4.5556</w:t>
             </w:r>
           </w:p>
         </w:tc>
@@ -4133,77 +4138,77 @@
                 <w:szCs w:val="20"/>
                 <w:rtl w:val="0"/>
               </w:rPr>
-              <w:t xml:space="preserve">1.164.903</w:t>
-            </w:r>
-          </w:p>
-        </w:tc>
-        <w:tc>
-          <w:tcPr>
-            <w:tcBorders>
-              <w:top w:color="000000" w:space="0" w:sz="4" w:val="single"/>
-              <w:left w:color="000000" w:space="0" w:sz="4" w:val="single"/>
-              <w:bottom w:color="000000" w:space="0" w:sz="4" w:val="single"/>
-              <w:right w:color="000000" w:space="0" w:sz="4" w:val="single"/>
-            </w:tcBorders>
-            <w:tcMar>
-              <w:top w:w="100.0" w:type="dxa"/>
-              <w:left w:w="100.0" w:type="dxa"/>
-              <w:bottom w:w="100.0" w:type="dxa"/>
-              <w:right w:w="100.0" w:type="dxa"/>
-            </w:tcMar>
-            <w:vAlign w:val="top"/>
-          </w:tcPr>
-          <w:p>
-            <w:pPr>
-              <w:widowControl w:val="0"/>
-              <w:spacing w:before="0" w:line="240" w:lineRule="auto"/>
-              <w:rPr>
-                <w:sz w:val="20"/>
-                <w:szCs w:val="20"/>
-              </w:rPr>
-            </w:pPr>
-            <w:r>
-              <w:rPr>
-                <w:sz w:val="20"/>
-                <w:szCs w:val="20"/>
-                <w:rtl w:val="0"/>
-              </w:rPr>
-              <w:t xml:space="preserve">848.615</w:t>
-            </w:r>
-          </w:p>
-        </w:tc>
-        <w:tc>
-          <w:tcPr>
-            <w:tcBorders>
-              <w:top w:color="000000" w:space="0" w:sz="4" w:val="single"/>
-              <w:left w:color="000000" w:space="0" w:sz="4" w:val="single"/>
-              <w:bottom w:color="000000" w:space="0" w:sz="4" w:val="single"/>
-              <w:right w:color="000000" w:space="0" w:sz="4" w:val="single"/>
-            </w:tcBorders>
-            <w:tcMar>
-              <w:top w:w="100.0" w:type="dxa"/>
-              <w:left w:w="100.0" w:type="dxa"/>
-              <w:bottom w:w="100.0" w:type="dxa"/>
-              <w:right w:w="100.0" w:type="dxa"/>
-            </w:tcMar>
-            <w:vAlign w:val="top"/>
-          </w:tcPr>
-          <w:p>
-            <w:pPr>
-              <w:widowControl w:val="0"/>
-              <w:spacing w:before="0" w:line="240" w:lineRule="auto"/>
-              <w:rPr>
-                <w:sz w:val="20"/>
-                <w:szCs w:val="20"/>
-              </w:rPr>
-            </w:pPr>
-            <w:r>
-              <w:rPr>
-                <w:sz w:val="20"/>
-                <w:szCs w:val="20"/>
-                <w:rtl w:val="0"/>
-              </w:rPr>
-              <w:t xml:space="preserve">708.708</w:t>
+              <w:t xml:space="preserve">116.4903</w:t>
+            </w:r>
+          </w:p>
+        </w:tc>
+        <w:tc>
+          <w:tcPr>
+            <w:tcBorders>
+              <w:top w:color="000000" w:space="0" w:sz="4" w:val="single"/>
+              <w:left w:color="000000" w:space="0" w:sz="4" w:val="single"/>
+              <w:bottom w:color="000000" w:space="0" w:sz="4" w:val="single"/>
+              <w:right w:color="000000" w:space="0" w:sz="4" w:val="single"/>
+            </w:tcBorders>
+            <w:tcMar>
+              <w:top w:w="100.0" w:type="dxa"/>
+              <w:left w:w="100.0" w:type="dxa"/>
+              <w:bottom w:w="100.0" w:type="dxa"/>
+              <w:right w:w="100.0" w:type="dxa"/>
+            </w:tcMar>
+            <w:vAlign w:val="top"/>
+          </w:tcPr>
+          <w:p>
+            <w:pPr>
+              <w:widowControl w:val="0"/>
+              <w:spacing w:before="0" w:line="240" w:lineRule="auto"/>
+              <w:rPr>
+                <w:sz w:val="20"/>
+                <w:szCs w:val="20"/>
+              </w:rPr>
+            </w:pPr>
+            <w:r>
+              <w:rPr>
+                <w:sz w:val="20"/>
+                <w:szCs w:val="20"/>
+                <w:rtl w:val="0"/>
+              </w:rPr>
+              <w:t xml:space="preserve">84.8615</w:t>
+            </w:r>
+          </w:p>
+        </w:tc>
+        <w:tc>
+          <w:tcPr>
+            <w:tcBorders>
+              <w:top w:color="000000" w:space="0" w:sz="4" w:val="single"/>
+              <w:left w:color="000000" w:space="0" w:sz="4" w:val="single"/>
+              <w:bottom w:color="000000" w:space="0" w:sz="4" w:val="single"/>
+              <w:right w:color="000000" w:space="0" w:sz="4" w:val="single"/>
+            </w:tcBorders>
+            <w:tcMar>
+              <w:top w:w="100.0" w:type="dxa"/>
+              <w:left w:w="100.0" w:type="dxa"/>
+              <w:bottom w:w="100.0" w:type="dxa"/>
+              <w:right w:w="100.0" w:type="dxa"/>
+            </w:tcMar>
+            <w:vAlign w:val="top"/>
+          </w:tcPr>
+          <w:p>
+            <w:pPr>
+              <w:widowControl w:val="0"/>
+              <w:spacing w:before="0" w:line="240" w:lineRule="auto"/>
+              <w:rPr>
+                <w:sz w:val="20"/>
+                <w:szCs w:val="20"/>
+              </w:rPr>
+            </w:pPr>
+            <w:r>
+              <w:rPr>
+                <w:sz w:val="20"/>
+                <w:szCs w:val="20"/>
+                <w:rtl w:val="0"/>
+              </w:rPr>
+              <w:t xml:space="preserve">70.8708</w:t>
             </w:r>
           </w:p>
         </w:tc>
@@ -4273,7 +4278,7 @@
                 <w:szCs w:val="20"/>
                 <w:rtl w:val="0"/>
               </w:rPr>
-              <w:t xml:space="preserve">693.557</w:t>
+              <w:t xml:space="preserve">69.3557</w:t>
             </w:r>
           </w:p>
         </w:tc>
@@ -4352,77 +4357,77 @@
                 <w:szCs w:val="20"/>
                 <w:rtl w:val="0"/>
               </w:rPr>
-              <w:t xml:space="preserve">5.316.667</w:t>
-            </w:r>
-          </w:p>
-        </w:tc>
-        <w:tc>
-          <w:tcPr>
-            <w:tcBorders>
-              <w:top w:color="000000" w:space="0" w:sz="4" w:val="single"/>
-              <w:left w:color="000000" w:space="0" w:sz="4" w:val="single"/>
-              <w:bottom w:color="000000" w:space="0" w:sz="4" w:val="single"/>
-              <w:right w:color="000000" w:space="0" w:sz="4" w:val="single"/>
-            </w:tcBorders>
-            <w:tcMar>
-              <w:top w:w="100.0" w:type="dxa"/>
-              <w:left w:w="100.0" w:type="dxa"/>
-              <w:bottom w:w="100.0" w:type="dxa"/>
-              <w:right w:w="100.0" w:type="dxa"/>
-            </w:tcMar>
-            <w:vAlign w:val="top"/>
-          </w:tcPr>
-          <w:p>
-            <w:pPr>
-              <w:widowControl w:val="0"/>
-              <w:spacing w:before="0" w:line="240" w:lineRule="auto"/>
-              <w:rPr>
-                <w:sz w:val="20"/>
-                <w:szCs w:val="20"/>
-              </w:rPr>
-            </w:pPr>
-            <w:r>
-              <w:rPr>
-                <w:sz w:val="20"/>
-                <w:szCs w:val="20"/>
-                <w:rtl w:val="0"/>
-              </w:rPr>
-              <w:t xml:space="preserve">460.000</w:t>
-            </w:r>
-          </w:p>
-        </w:tc>
-        <w:tc>
-          <w:tcPr>
-            <w:tcBorders>
-              <w:top w:color="000000" w:space="0" w:sz="4" w:val="single"/>
-              <w:left w:color="000000" w:space="0" w:sz="4" w:val="single"/>
-              <w:bottom w:color="000000" w:space="0" w:sz="4" w:val="single"/>
-              <w:right w:color="000000" w:space="0" w:sz="4" w:val="single"/>
-            </w:tcBorders>
-            <w:tcMar>
-              <w:top w:w="100.0" w:type="dxa"/>
-              <w:left w:w="100.0" w:type="dxa"/>
-              <w:bottom w:w="100.0" w:type="dxa"/>
-              <w:right w:w="100.0" w:type="dxa"/>
-            </w:tcMar>
-            <w:vAlign w:val="top"/>
-          </w:tcPr>
-          <w:p>
-            <w:pPr>
-              <w:widowControl w:val="0"/>
-              <w:spacing w:before="0" w:line="240" w:lineRule="auto"/>
-              <w:rPr>
-                <w:sz w:val="20"/>
-                <w:szCs w:val="20"/>
-              </w:rPr>
-            </w:pPr>
-            <w:r>
-              <w:rPr>
-                <w:sz w:val="20"/>
-                <w:szCs w:val="20"/>
-                <w:rtl w:val="0"/>
-              </w:rPr>
-              <w:t xml:space="preserve">132.000</w:t>
+              <w:t xml:space="preserve">531.6667</w:t>
+            </w:r>
+          </w:p>
+        </w:tc>
+        <w:tc>
+          <w:tcPr>
+            <w:tcBorders>
+              <w:top w:color="000000" w:space="0" w:sz="4" w:val="single"/>
+              <w:left w:color="000000" w:space="0" w:sz="4" w:val="single"/>
+              <w:bottom w:color="000000" w:space="0" w:sz="4" w:val="single"/>
+              <w:right w:color="000000" w:space="0" w:sz="4" w:val="single"/>
+            </w:tcBorders>
+            <w:tcMar>
+              <w:top w:w="100.0" w:type="dxa"/>
+              <w:left w:w="100.0" w:type="dxa"/>
+              <w:bottom w:w="100.0" w:type="dxa"/>
+              <w:right w:w="100.0" w:type="dxa"/>
+            </w:tcMar>
+            <w:vAlign w:val="top"/>
+          </w:tcPr>
+          <w:p>
+            <w:pPr>
+              <w:widowControl w:val="0"/>
+              <w:spacing w:before="0" w:line="240" w:lineRule="auto"/>
+              <w:rPr>
+                <w:sz w:val="20"/>
+                <w:szCs w:val="20"/>
+              </w:rPr>
+            </w:pPr>
+            <w:r>
+              <w:rPr>
+                <w:sz w:val="20"/>
+                <w:szCs w:val="20"/>
+                <w:rtl w:val="0"/>
+              </w:rPr>
+              <w:t xml:space="preserve">46</w:t>
+            </w:r>
+          </w:p>
+        </w:tc>
+        <w:tc>
+          <w:tcPr>
+            <w:tcBorders>
+              <w:top w:color="000000" w:space="0" w:sz="4" w:val="single"/>
+              <w:left w:color="000000" w:space="0" w:sz="4" w:val="single"/>
+              <w:bottom w:color="000000" w:space="0" w:sz="4" w:val="single"/>
+              <w:right w:color="000000" w:space="0" w:sz="4" w:val="single"/>
+            </w:tcBorders>
+            <w:tcMar>
+              <w:top w:w="100.0" w:type="dxa"/>
+              <w:left w:w="100.0" w:type="dxa"/>
+              <w:bottom w:w="100.0" w:type="dxa"/>
+              <w:right w:w="100.0" w:type="dxa"/>
+            </w:tcMar>
+            <w:vAlign w:val="top"/>
+          </w:tcPr>
+          <w:p>
+            <w:pPr>
+              <w:widowControl w:val="0"/>
+              <w:spacing w:before="0" w:line="240" w:lineRule="auto"/>
+              <w:rPr>
+                <w:sz w:val="20"/>
+                <w:szCs w:val="20"/>
+              </w:rPr>
+            </w:pPr>
+            <w:r>
+              <w:rPr>
+                <w:sz w:val="20"/>
+                <w:szCs w:val="20"/>
+                <w:rtl w:val="0"/>
+              </w:rPr>
+              <w:t xml:space="preserve">13.2</w:t>
             </w:r>
           </w:p>
         </w:tc>
@@ -4492,7 +4497,7 @@
                 <w:szCs w:val="20"/>
                 <w:rtl w:val="0"/>
               </w:rPr>
-              <w:t xml:space="preserve">45.556</w:t>
+              <w:t xml:space="preserve">4.5556</w:t>
             </w:r>
           </w:p>
         </w:tc>
@@ -4571,77 +4576,77 @@
                 <w:szCs w:val="20"/>
                 <w:rtl w:val="0"/>
               </w:rPr>
-              <w:t xml:space="preserve">106.286</w:t>
-            </w:r>
-          </w:p>
-        </w:tc>
-        <w:tc>
-          <w:tcPr>
-            <w:tcBorders>
-              <w:top w:color="000000" w:space="0" w:sz="4" w:val="single"/>
-              <w:left w:color="000000" w:space="0" w:sz="4" w:val="single"/>
-              <w:bottom w:color="000000" w:space="0" w:sz="4" w:val="single"/>
-              <w:right w:color="000000" w:space="0" w:sz="4" w:val="single"/>
-            </w:tcBorders>
-            <w:tcMar>
-              <w:top w:w="100.0" w:type="dxa"/>
-              <w:left w:w="100.0" w:type="dxa"/>
-              <w:bottom w:w="100.0" w:type="dxa"/>
-              <w:right w:w="100.0" w:type="dxa"/>
-            </w:tcMar>
-            <w:vAlign w:val="top"/>
-          </w:tcPr>
-          <w:p>
-            <w:pPr>
-              <w:widowControl w:val="0"/>
-              <w:spacing w:before="0" w:line="240" w:lineRule="auto"/>
-              <w:rPr>
-                <w:sz w:val="20"/>
-                <w:szCs w:val="20"/>
-              </w:rPr>
-            </w:pPr>
-            <w:r>
-              <w:rPr>
-                <w:sz w:val="20"/>
-                <w:szCs w:val="20"/>
-                <w:rtl w:val="0"/>
-              </w:rPr>
-              <w:t xml:space="preserve">296.938</w:t>
-            </w:r>
-          </w:p>
-        </w:tc>
-        <w:tc>
-          <w:tcPr>
-            <w:tcBorders>
-              <w:top w:color="000000" w:space="0" w:sz="4" w:val="single"/>
-              <w:left w:color="000000" w:space="0" w:sz="4" w:val="single"/>
-              <w:bottom w:color="000000" w:space="0" w:sz="4" w:val="single"/>
-              <w:right w:color="000000" w:space="0" w:sz="4" w:val="single"/>
-            </w:tcBorders>
-            <w:tcMar>
-              <w:top w:w="100.0" w:type="dxa"/>
-              <w:left w:w="100.0" w:type="dxa"/>
-              <w:bottom w:w="100.0" w:type="dxa"/>
-              <w:right w:w="100.0" w:type="dxa"/>
-            </w:tcMar>
-            <w:vAlign w:val="top"/>
-          </w:tcPr>
-          <w:p>
-            <w:pPr>
-              <w:widowControl w:val="0"/>
-              <w:spacing w:before="0" w:line="240" w:lineRule="auto"/>
-              <w:rPr>
-                <w:sz w:val="20"/>
-                <w:szCs w:val="20"/>
-              </w:rPr>
-            </w:pPr>
-            <w:r>
-              <w:rPr>
-                <w:sz w:val="20"/>
-                <w:szCs w:val="20"/>
-                <w:rtl w:val="0"/>
-              </w:rPr>
-              <w:t xml:space="preserve">-102.087</w:t>
+              <w:t xml:space="preserve">10.6286</w:t>
+            </w:r>
+          </w:p>
+        </w:tc>
+        <w:tc>
+          <w:tcPr>
+            <w:tcBorders>
+              <w:top w:color="000000" w:space="0" w:sz="4" w:val="single"/>
+              <w:left w:color="000000" w:space="0" w:sz="4" w:val="single"/>
+              <w:bottom w:color="000000" w:space="0" w:sz="4" w:val="single"/>
+              <w:right w:color="000000" w:space="0" w:sz="4" w:val="single"/>
+            </w:tcBorders>
+            <w:tcMar>
+              <w:top w:w="100.0" w:type="dxa"/>
+              <w:left w:w="100.0" w:type="dxa"/>
+              <w:bottom w:w="100.0" w:type="dxa"/>
+              <w:right w:w="100.0" w:type="dxa"/>
+            </w:tcMar>
+            <w:vAlign w:val="top"/>
+          </w:tcPr>
+          <w:p>
+            <w:pPr>
+              <w:widowControl w:val="0"/>
+              <w:spacing w:before="0" w:line="240" w:lineRule="auto"/>
+              <w:rPr>
+                <w:sz w:val="20"/>
+                <w:szCs w:val="20"/>
+              </w:rPr>
+            </w:pPr>
+            <w:r>
+              <w:rPr>
+                <w:sz w:val="20"/>
+                <w:szCs w:val="20"/>
+                <w:rtl w:val="0"/>
+              </w:rPr>
+              <w:t xml:space="preserve">29.6938</w:t>
+            </w:r>
+          </w:p>
+        </w:tc>
+        <w:tc>
+          <w:tcPr>
+            <w:tcBorders>
+              <w:top w:color="000000" w:space="0" w:sz="4" w:val="single"/>
+              <w:left w:color="000000" w:space="0" w:sz="4" w:val="single"/>
+              <w:bottom w:color="000000" w:space="0" w:sz="4" w:val="single"/>
+              <w:right w:color="000000" w:space="0" w:sz="4" w:val="single"/>
+            </w:tcBorders>
+            <w:tcMar>
+              <w:top w:w="100.0" w:type="dxa"/>
+              <w:left w:w="100.0" w:type="dxa"/>
+              <w:bottom w:w="100.0" w:type="dxa"/>
+              <w:right w:w="100.0" w:type="dxa"/>
+            </w:tcMar>
+            <w:vAlign w:val="top"/>
+          </w:tcPr>
+          <w:p>
+            <w:pPr>
+              <w:widowControl w:val="0"/>
+              <w:spacing w:before="0" w:line="240" w:lineRule="auto"/>
+              <w:rPr>
+                <w:sz w:val="20"/>
+                <w:szCs w:val="20"/>
+              </w:rPr>
+            </w:pPr>
+            <w:r>
+              <w:rPr>
+                <w:sz w:val="20"/>
+                <w:szCs w:val="20"/>
+                <w:rtl w:val="0"/>
+              </w:rPr>
+              <w:t xml:space="preserve">-10.2087</w:t>
             </w:r>
           </w:p>
         </w:tc>
@@ -4711,7 +4716,7 @@
                 <w:szCs w:val="20"/>
                 <w:rtl w:val="0"/>
               </w:rPr>
-              <w:t xml:space="preserve">693.557</w:t>
+              <w:t xml:space="preserve">69.3557</w:t>
             </w:r>
           </w:p>
         </w:tc>
@@ -5009,147 +5014,147 @@
                 <w:szCs w:val="20"/>
                 <w:rtl w:val="0"/>
               </w:rPr>
-              <w:t xml:space="preserve">10.781.667</w:t>
-            </w:r>
-          </w:p>
-        </w:tc>
-        <w:tc>
-          <w:tcPr>
-            <w:tcBorders>
-              <w:top w:color="000000" w:space="0" w:sz="4" w:val="single"/>
-              <w:left w:color="000000" w:space="0" w:sz="4" w:val="single"/>
-              <w:bottom w:color="000000" w:space="0" w:sz="4" w:val="single"/>
-              <w:right w:color="000000" w:space="0" w:sz="4" w:val="single"/>
-            </w:tcBorders>
-            <w:tcMar>
-              <w:top w:w="100.0" w:type="dxa"/>
-              <w:left w:w="100.0" w:type="dxa"/>
-              <w:bottom w:w="100.0" w:type="dxa"/>
-              <w:right w:w="100.0" w:type="dxa"/>
-            </w:tcMar>
-            <w:vAlign w:val="top"/>
-          </w:tcPr>
-          <w:p>
-            <w:pPr>
-              <w:widowControl w:val="0"/>
-              <w:spacing w:before="0" w:line="240" w:lineRule="auto"/>
-              <w:rPr>
-                <w:sz w:val="20"/>
-                <w:szCs w:val="20"/>
-              </w:rPr>
-            </w:pPr>
-            <w:r>
-              <w:rPr>
-                <w:sz w:val="20"/>
-                <w:szCs w:val="20"/>
-                <w:rtl w:val="0"/>
-              </w:rPr>
-              <w:t xml:space="preserve">11.757.222</w:t>
-            </w:r>
-          </w:p>
-        </w:tc>
-        <w:tc>
-          <w:tcPr>
-            <w:tcBorders>
-              <w:top w:color="000000" w:space="0" w:sz="4" w:val="single"/>
-              <w:left w:color="000000" w:space="0" w:sz="4" w:val="single"/>
-              <w:bottom w:color="000000" w:space="0" w:sz="4" w:val="single"/>
-              <w:right w:color="000000" w:space="0" w:sz="4" w:val="single"/>
-            </w:tcBorders>
-            <w:tcMar>
-              <w:top w:w="100.0" w:type="dxa"/>
-              <w:left w:w="100.0" w:type="dxa"/>
-              <w:bottom w:w="100.0" w:type="dxa"/>
-              <w:right w:w="100.0" w:type="dxa"/>
-            </w:tcMar>
-            <w:vAlign w:val="top"/>
-          </w:tcPr>
-          <w:p>
-            <w:pPr>
-              <w:widowControl w:val="0"/>
-              <w:spacing w:before="0" w:line="240" w:lineRule="auto"/>
-              <w:rPr>
-                <w:sz w:val="20"/>
-                <w:szCs w:val="20"/>
-              </w:rPr>
-            </w:pPr>
-            <w:r>
-              <w:rPr>
-                <w:sz w:val="20"/>
-                <w:szCs w:val="20"/>
-                <w:rtl w:val="0"/>
-              </w:rPr>
-              <w:t xml:space="preserve">-3.474.000</w:t>
-            </w:r>
-          </w:p>
-        </w:tc>
-        <w:tc>
-          <w:tcPr>
-            <w:tcBorders>
-              <w:top w:color="000000" w:space="0" w:sz="4" w:val="single"/>
-              <w:left w:color="000000" w:space="0" w:sz="4" w:val="single"/>
-              <w:bottom w:color="000000" w:space="0" w:sz="4" w:val="single"/>
-              <w:right w:color="000000" w:space="0" w:sz="4" w:val="single"/>
-            </w:tcBorders>
-            <w:tcMar>
-              <w:top w:w="100.0" w:type="dxa"/>
-              <w:left w:w="100.0" w:type="dxa"/>
-              <w:bottom w:w="100.0" w:type="dxa"/>
-              <w:right w:w="100.0" w:type="dxa"/>
-            </w:tcMar>
-            <w:vAlign w:val="top"/>
-          </w:tcPr>
-          <w:p>
-            <w:pPr>
-              <w:widowControl w:val="0"/>
-              <w:spacing w:before="0" w:line="240" w:lineRule="auto"/>
-              <w:rPr>
-                <w:sz w:val="20"/>
-                <w:szCs w:val="20"/>
-              </w:rPr>
-            </w:pPr>
-            <w:r>
-              <w:rPr>
-                <w:sz w:val="20"/>
-                <w:szCs w:val="20"/>
-                <w:rtl w:val="0"/>
-              </w:rPr>
-              <w:t xml:space="preserve">37.285.000</w:t>
-            </w:r>
-          </w:p>
-        </w:tc>
-        <w:tc>
-          <w:tcPr>
-            <w:tcBorders>
-              <w:top w:color="000000" w:space="0" w:sz="4" w:val="single"/>
-              <w:left w:color="000000" w:space="0" w:sz="4" w:val="single"/>
-              <w:bottom w:color="000000" w:space="0" w:sz="4" w:val="single"/>
-              <w:right w:color="000000" w:space="0" w:sz="4" w:val="single"/>
-            </w:tcBorders>
-            <w:tcMar>
-              <w:top w:w="100.0" w:type="dxa"/>
-              <w:left w:w="100.0" w:type="dxa"/>
-              <w:bottom w:w="100.0" w:type="dxa"/>
-              <w:right w:w="100.0" w:type="dxa"/>
-            </w:tcMar>
-            <w:vAlign w:val="top"/>
-          </w:tcPr>
-          <w:p>
-            <w:pPr>
-              <w:widowControl w:val="0"/>
-              <w:spacing w:before="0" w:line="240" w:lineRule="auto"/>
-              <w:rPr>
-                <w:sz w:val="20"/>
-                <w:szCs w:val="20"/>
-              </w:rPr>
-            </w:pPr>
-            <w:r>
-              <w:rPr>
-                <w:sz w:val="20"/>
-                <w:szCs w:val="20"/>
-                <w:rtl w:val="0"/>
-              </w:rPr>
-              <w:t xml:space="preserve">6.015.000</w:t>
+              <w:t xml:space="preserve">1078.1667</w:t>
+            </w:r>
+          </w:p>
+        </w:tc>
+        <w:tc>
+          <w:tcPr>
+            <w:tcBorders>
+              <w:top w:color="000000" w:space="0" w:sz="4" w:val="single"/>
+              <w:left w:color="000000" w:space="0" w:sz="4" w:val="single"/>
+              <w:bottom w:color="000000" w:space="0" w:sz="4" w:val="single"/>
+              <w:right w:color="000000" w:space="0" w:sz="4" w:val="single"/>
+            </w:tcBorders>
+            <w:tcMar>
+              <w:top w:w="100.0" w:type="dxa"/>
+              <w:left w:w="100.0" w:type="dxa"/>
+              <w:bottom w:w="100.0" w:type="dxa"/>
+              <w:right w:w="100.0" w:type="dxa"/>
+            </w:tcMar>
+            <w:vAlign w:val="top"/>
+          </w:tcPr>
+          <w:p>
+            <w:pPr>
+              <w:widowControl w:val="0"/>
+              <w:spacing w:before="0" w:line="240" w:lineRule="auto"/>
+              <w:rPr>
+                <w:sz w:val="20"/>
+                <w:szCs w:val="20"/>
+              </w:rPr>
+            </w:pPr>
+            <w:r>
+              <w:rPr>
+                <w:sz w:val="20"/>
+                <w:szCs w:val="20"/>
+                <w:rtl w:val="0"/>
+              </w:rPr>
+              <w:t xml:space="preserve">1175.7222</w:t>
+            </w:r>
+          </w:p>
+        </w:tc>
+        <w:tc>
+          <w:tcPr>
+            <w:tcBorders>
+              <w:top w:color="000000" w:space="0" w:sz="4" w:val="single"/>
+              <w:left w:color="000000" w:space="0" w:sz="4" w:val="single"/>
+              <w:bottom w:color="000000" w:space="0" w:sz="4" w:val="single"/>
+              <w:right w:color="000000" w:space="0" w:sz="4" w:val="single"/>
+            </w:tcBorders>
+            <w:tcMar>
+              <w:top w:w="100.0" w:type="dxa"/>
+              <w:left w:w="100.0" w:type="dxa"/>
+              <w:bottom w:w="100.0" w:type="dxa"/>
+              <w:right w:w="100.0" w:type="dxa"/>
+            </w:tcMar>
+            <w:vAlign w:val="top"/>
+          </w:tcPr>
+          <w:p>
+            <w:pPr>
+              <w:widowControl w:val="0"/>
+              <w:spacing w:before="0" w:line="240" w:lineRule="auto"/>
+              <w:rPr>
+                <w:sz w:val="20"/>
+                <w:szCs w:val="20"/>
+              </w:rPr>
+            </w:pPr>
+            <w:r>
+              <w:rPr>
+                <w:sz w:val="20"/>
+                <w:szCs w:val="20"/>
+                <w:rtl w:val="0"/>
+              </w:rPr>
+              <w:t xml:space="preserve">-347.4</w:t>
+            </w:r>
+          </w:p>
+        </w:tc>
+        <w:tc>
+          <w:tcPr>
+            <w:tcBorders>
+              <w:top w:color="000000" w:space="0" w:sz="4" w:val="single"/>
+              <w:left w:color="000000" w:space="0" w:sz="4" w:val="single"/>
+              <w:bottom w:color="000000" w:space="0" w:sz="4" w:val="single"/>
+              <w:right w:color="000000" w:space="0" w:sz="4" w:val="single"/>
+            </w:tcBorders>
+            <w:tcMar>
+              <w:top w:w="100.0" w:type="dxa"/>
+              <w:left w:w="100.0" w:type="dxa"/>
+              <w:bottom w:w="100.0" w:type="dxa"/>
+              <w:right w:w="100.0" w:type="dxa"/>
+            </w:tcMar>
+            <w:vAlign w:val="top"/>
+          </w:tcPr>
+          <w:p>
+            <w:pPr>
+              <w:widowControl w:val="0"/>
+              <w:spacing w:before="0" w:line="240" w:lineRule="auto"/>
+              <w:rPr>
+                <w:sz w:val="20"/>
+                <w:szCs w:val="20"/>
+              </w:rPr>
+            </w:pPr>
+            <w:r>
+              <w:rPr>
+                <w:sz w:val="20"/>
+                <w:szCs w:val="20"/>
+                <w:rtl w:val="0"/>
+              </w:rPr>
+              <w:t xml:space="preserve">3728.5</w:t>
+            </w:r>
+          </w:p>
+        </w:tc>
+        <w:tc>
+          <w:tcPr>
+            <w:tcBorders>
+              <w:top w:color="000000" w:space="0" w:sz="4" w:val="single"/>
+              <w:left w:color="000000" w:space="0" w:sz="4" w:val="single"/>
+              <w:bottom w:color="000000" w:space="0" w:sz="4" w:val="single"/>
+              <w:right w:color="000000" w:space="0" w:sz="4" w:val="single"/>
+            </w:tcBorders>
+            <w:tcMar>
+              <w:top w:w="100.0" w:type="dxa"/>
+              <w:left w:w="100.0" w:type="dxa"/>
+              <w:bottom w:w="100.0" w:type="dxa"/>
+              <w:right w:w="100.0" w:type="dxa"/>
+            </w:tcMar>
+            <w:vAlign w:val="top"/>
+          </w:tcPr>
+          <w:p>
+            <w:pPr>
+              <w:widowControl w:val="0"/>
+              <w:spacing w:before="0" w:line="240" w:lineRule="auto"/>
+              <w:rPr>
+                <w:sz w:val="20"/>
+                <w:szCs w:val="20"/>
+              </w:rPr>
+            </w:pPr>
+            <w:r>
+              <w:rPr>
+                <w:sz w:val="20"/>
+                <w:szCs w:val="20"/>
+                <w:rtl w:val="0"/>
+              </w:rPr>
+              <w:t xml:space="preserve">601.5</w:t>
             </w:r>
           </w:p>
         </w:tc>
@@ -7386,12 +7391,12 @@
           <wp:inline distB="114300" distT="114300" distL="114300" distR="114300">
             <wp:extent cx="5149688" cy="3886741"/>
             <wp:effectExtent b="12700" l="12700" r="12700" t="12700"/>
-            <wp:docPr id="2" name="image2.png"/>
+            <wp:docPr id="2" name="image3.png"/>
             <a:graphic>
               <a:graphicData uri="http://schemas.openxmlformats.org/drawingml/2006/picture">
                 <pic:pic>
                   <pic:nvPicPr>
-                    <pic:cNvPr id="0" name="image2.png"/>
+                    <pic:cNvPr id="0" name="image3.png"/>
                     <pic:cNvPicPr preferRelativeResize="0"/>
                   </pic:nvPicPr>
                   <pic:blipFill>
@@ -7452,12 +7457,12 @@
           <wp:inline distB="114300" distT="114300" distL="114300" distR="114300">
             <wp:extent cx="8515350" cy="4986337"/>
             <wp:effectExtent b="12700" l="12700" r="12700" t="12700"/>
-            <wp:docPr id="3" name="image3.png"/>
+            <wp:docPr id="3" name="image1.png"/>
             <a:graphic>
               <a:graphicData uri="http://schemas.openxmlformats.org/drawingml/2006/picture">
                 <pic:pic>
                   <pic:nvPicPr>
-                    <pic:cNvPr id="0" name="image3.png"/>
+                    <pic:cNvPr id="0" name="image1.png"/>
                     <pic:cNvPicPr preferRelativeResize="0"/>
                   </pic:nvPicPr>
                   <pic:blipFill>
@@ -16798,6 +16803,7 @@
               <w:bottom w:color="000000" w:space="0" w:sz="4" w:val="single"/>
               <w:right w:color="000000" w:space="0" w:sz="4" w:val="single"/>
             </w:tcBorders>
+            <w:shd w:fill="d9d9d9" w:val="clear"/>
             <w:tcMar>
               <w:top w:w="100.0" w:type="dxa"/>
               <w:left w:w="100.0" w:type="dxa"/>
@@ -16836,6 +16842,7 @@
               <w:bottom w:color="000000" w:space="0" w:sz="4" w:val="single"/>
               <w:right w:color="000000" w:space="0" w:sz="4" w:val="single"/>
             </w:tcBorders>
+            <w:shd w:fill="d0e0e3" w:val="clear"/>
             <w:tcMar>
               <w:top w:w="100.0" w:type="dxa"/>
               <w:left w:w="100.0" w:type="dxa"/>
@@ -16874,6 +16881,7 @@
               <w:bottom w:color="000000" w:space="0" w:sz="4" w:val="single"/>
               <w:right w:color="000000" w:space="0" w:sz="4" w:val="single"/>
             </w:tcBorders>
+            <w:shd w:fill="ead1dc" w:val="clear"/>
             <w:tcMar>
               <w:top w:w="100.0" w:type="dxa"/>
               <w:left w:w="100.0" w:type="dxa"/>
@@ -16912,6 +16920,7 @@
               <w:bottom w:color="000000" w:space="0" w:sz="4" w:val="single"/>
               <w:right w:color="000000" w:space="0" w:sz="4" w:val="single"/>
             </w:tcBorders>
+            <w:shd w:fill="d9ead3" w:val="clear"/>
             <w:tcMar>
               <w:top w:w="100.0" w:type="dxa"/>
               <w:left w:w="100.0" w:type="dxa"/>
@@ -16950,6 +16959,7 @@
               <w:bottom w:color="000000" w:space="0" w:sz="4" w:val="single"/>
               <w:right w:color="000000" w:space="0" w:sz="4" w:val="single"/>
             </w:tcBorders>
+            <w:shd w:fill="fce5cd" w:val="clear"/>
             <w:tcMar>
               <w:top w:w="100.0" w:type="dxa"/>
               <w:left w:w="100.0" w:type="dxa"/>
@@ -17055,147 +17065,147 @@
                 <w:szCs w:val="20"/>
                 <w:rtl w:val="0"/>
               </w:rPr>
-              <w:t xml:space="preserve">51.480.000</w:t>
-            </w:r>
-          </w:p>
-        </w:tc>
-        <w:tc>
-          <w:tcPr>
-            <w:tcBorders>
-              <w:top w:color="000000" w:space="0" w:sz="4" w:val="single"/>
-              <w:left w:color="000000" w:space="0" w:sz="4" w:val="single"/>
-              <w:bottom w:color="000000" w:space="0" w:sz="4" w:val="single"/>
-              <w:right w:color="000000" w:space="0" w:sz="4" w:val="single"/>
-            </w:tcBorders>
-            <w:tcMar>
-              <w:top w:w="100.0" w:type="dxa"/>
-              <w:left w:w="100.0" w:type="dxa"/>
-              <w:bottom w:w="100.0" w:type="dxa"/>
-              <w:right w:w="100.0" w:type="dxa"/>
-            </w:tcMar>
-            <w:vAlign w:val="top"/>
-          </w:tcPr>
-          <w:p>
-            <w:pPr>
-              <w:widowControl w:val="0"/>
-              <w:spacing w:before="0" w:line="240" w:lineRule="auto"/>
-              <w:rPr>
-                <w:sz w:val="20"/>
-                <w:szCs w:val="20"/>
-              </w:rPr>
-            </w:pPr>
-            <w:r>
-              <w:rPr>
-                <w:sz w:val="20"/>
-                <w:szCs w:val="20"/>
-                <w:rtl w:val="0"/>
-              </w:rPr>
-              <w:t xml:space="preserve">37.609.907</w:t>
-            </w:r>
-          </w:p>
-        </w:tc>
-        <w:tc>
-          <w:tcPr>
-            <w:tcBorders>
-              <w:top w:color="000000" w:space="0" w:sz="4" w:val="single"/>
-              <w:left w:color="000000" w:space="0" w:sz="4" w:val="single"/>
-              <w:bottom w:color="000000" w:space="0" w:sz="4" w:val="single"/>
-              <w:right w:color="000000" w:space="0" w:sz="4" w:val="single"/>
-            </w:tcBorders>
-            <w:tcMar>
-              <w:top w:w="100.0" w:type="dxa"/>
-              <w:left w:w="100.0" w:type="dxa"/>
-              <w:bottom w:w="100.0" w:type="dxa"/>
-              <w:right w:w="100.0" w:type="dxa"/>
-            </w:tcMar>
-            <w:vAlign w:val="top"/>
-          </w:tcPr>
-          <w:p>
-            <w:pPr>
-              <w:widowControl w:val="0"/>
-              <w:spacing w:before="0" w:line="240" w:lineRule="auto"/>
-              <w:rPr>
-                <w:sz w:val="20"/>
-                <w:szCs w:val="20"/>
-              </w:rPr>
-            </w:pPr>
-            <w:r>
-              <w:rPr>
-                <w:sz w:val="20"/>
-                <w:szCs w:val="20"/>
-                <w:rtl w:val="0"/>
-              </w:rPr>
-              <w:t xml:space="preserve">32.096.524</w:t>
-            </w:r>
-          </w:p>
-        </w:tc>
-        <w:tc>
-          <w:tcPr>
-            <w:tcBorders>
-              <w:top w:color="000000" w:space="0" w:sz="4" w:val="single"/>
-              <w:left w:color="000000" w:space="0" w:sz="4" w:val="single"/>
-              <w:bottom w:color="000000" w:space="0" w:sz="4" w:val="single"/>
-              <w:right w:color="000000" w:space="0" w:sz="4" w:val="single"/>
-            </w:tcBorders>
-            <w:tcMar>
-              <w:top w:w="100.0" w:type="dxa"/>
-              <w:left w:w="100.0" w:type="dxa"/>
-              <w:bottom w:w="100.0" w:type="dxa"/>
-              <w:right w:w="100.0" w:type="dxa"/>
-            </w:tcMar>
-            <w:vAlign w:val="top"/>
-          </w:tcPr>
-          <w:p>
-            <w:pPr>
-              <w:widowControl w:val="0"/>
-              <w:spacing w:before="0" w:line="240" w:lineRule="auto"/>
-              <w:rPr>
-                <w:sz w:val="20"/>
-                <w:szCs w:val="20"/>
-              </w:rPr>
-            </w:pPr>
-            <w:r>
-              <w:rPr>
-                <w:sz w:val="20"/>
-                <w:szCs w:val="20"/>
-                <w:rtl w:val="0"/>
-              </w:rPr>
-              <w:t xml:space="preserve">32.265.714</w:t>
-            </w:r>
-          </w:p>
-        </w:tc>
-        <w:tc>
-          <w:tcPr>
-            <w:tcBorders>
-              <w:top w:color="000000" w:space="0" w:sz="4" w:val="single"/>
-              <w:left w:color="000000" w:space="0" w:sz="4" w:val="single"/>
-              <w:bottom w:color="000000" w:space="0" w:sz="4" w:val="single"/>
-              <w:right w:color="000000" w:space="0" w:sz="4" w:val="single"/>
-            </w:tcBorders>
-            <w:tcMar>
-              <w:top w:w="100.0" w:type="dxa"/>
-              <w:left w:w="100.0" w:type="dxa"/>
-              <w:bottom w:w="100.0" w:type="dxa"/>
-              <w:right w:w="100.0" w:type="dxa"/>
-            </w:tcMar>
-            <w:vAlign w:val="top"/>
-          </w:tcPr>
-          <w:p>
-            <w:pPr>
-              <w:widowControl w:val="0"/>
-              <w:spacing w:before="0" w:line="240" w:lineRule="auto"/>
-              <w:rPr>
-                <w:sz w:val="20"/>
-                <w:szCs w:val="20"/>
-              </w:rPr>
-            </w:pPr>
-            <w:r>
-              <w:rPr>
-                <w:sz w:val="20"/>
-                <w:szCs w:val="20"/>
-                <w:rtl w:val="0"/>
-              </w:rPr>
-              <w:t xml:space="preserve">25.941.667</w:t>
+              <w:t xml:space="preserve">5148</w:t>
+            </w:r>
+          </w:p>
+        </w:tc>
+        <w:tc>
+          <w:tcPr>
+            <w:tcBorders>
+              <w:top w:color="000000" w:space="0" w:sz="4" w:val="single"/>
+              <w:left w:color="000000" w:space="0" w:sz="4" w:val="single"/>
+              <w:bottom w:color="000000" w:space="0" w:sz="4" w:val="single"/>
+              <w:right w:color="000000" w:space="0" w:sz="4" w:val="single"/>
+            </w:tcBorders>
+            <w:tcMar>
+              <w:top w:w="100.0" w:type="dxa"/>
+              <w:left w:w="100.0" w:type="dxa"/>
+              <w:bottom w:w="100.0" w:type="dxa"/>
+              <w:right w:w="100.0" w:type="dxa"/>
+            </w:tcMar>
+            <w:vAlign w:val="top"/>
+          </w:tcPr>
+          <w:p>
+            <w:pPr>
+              <w:widowControl w:val="0"/>
+              <w:spacing w:before="0" w:line="240" w:lineRule="auto"/>
+              <w:rPr>
+                <w:sz w:val="20"/>
+                <w:szCs w:val="20"/>
+              </w:rPr>
+            </w:pPr>
+            <w:r>
+              <w:rPr>
+                <w:sz w:val="20"/>
+                <w:szCs w:val="20"/>
+                <w:rtl w:val="0"/>
+              </w:rPr>
+              <w:t xml:space="preserve">3760.9907</w:t>
+            </w:r>
+          </w:p>
+        </w:tc>
+        <w:tc>
+          <w:tcPr>
+            <w:tcBorders>
+              <w:top w:color="000000" w:space="0" w:sz="4" w:val="single"/>
+              <w:left w:color="000000" w:space="0" w:sz="4" w:val="single"/>
+              <w:bottom w:color="000000" w:space="0" w:sz="4" w:val="single"/>
+              <w:right w:color="000000" w:space="0" w:sz="4" w:val="single"/>
+            </w:tcBorders>
+            <w:tcMar>
+              <w:top w:w="100.0" w:type="dxa"/>
+              <w:left w:w="100.0" w:type="dxa"/>
+              <w:bottom w:w="100.0" w:type="dxa"/>
+              <w:right w:w="100.0" w:type="dxa"/>
+            </w:tcMar>
+            <w:vAlign w:val="top"/>
+          </w:tcPr>
+          <w:p>
+            <w:pPr>
+              <w:widowControl w:val="0"/>
+              <w:spacing w:before="0" w:line="240" w:lineRule="auto"/>
+              <w:rPr>
+                <w:sz w:val="20"/>
+                <w:szCs w:val="20"/>
+              </w:rPr>
+            </w:pPr>
+            <w:r>
+              <w:rPr>
+                <w:sz w:val="20"/>
+                <w:szCs w:val="20"/>
+                <w:rtl w:val="0"/>
+              </w:rPr>
+              <w:t xml:space="preserve">3209.6524</w:t>
+            </w:r>
+          </w:p>
+        </w:tc>
+        <w:tc>
+          <w:tcPr>
+            <w:tcBorders>
+              <w:top w:color="000000" w:space="0" w:sz="4" w:val="single"/>
+              <w:left w:color="000000" w:space="0" w:sz="4" w:val="single"/>
+              <w:bottom w:color="000000" w:space="0" w:sz="4" w:val="single"/>
+              <w:right w:color="000000" w:space="0" w:sz="4" w:val="single"/>
+            </w:tcBorders>
+            <w:tcMar>
+              <w:top w:w="100.0" w:type="dxa"/>
+              <w:left w:w="100.0" w:type="dxa"/>
+              <w:bottom w:w="100.0" w:type="dxa"/>
+              <w:right w:w="100.0" w:type="dxa"/>
+            </w:tcMar>
+            <w:vAlign w:val="top"/>
+          </w:tcPr>
+          <w:p>
+            <w:pPr>
+              <w:widowControl w:val="0"/>
+              <w:spacing w:before="0" w:line="240" w:lineRule="auto"/>
+              <w:rPr>
+                <w:sz w:val="20"/>
+                <w:szCs w:val="20"/>
+              </w:rPr>
+            </w:pPr>
+            <w:r>
+              <w:rPr>
+                <w:sz w:val="20"/>
+                <w:szCs w:val="20"/>
+                <w:rtl w:val="0"/>
+              </w:rPr>
+              <w:t xml:space="preserve">3226.5714</w:t>
+            </w:r>
+          </w:p>
+        </w:tc>
+        <w:tc>
+          <w:tcPr>
+            <w:tcBorders>
+              <w:top w:color="000000" w:space="0" w:sz="4" w:val="single"/>
+              <w:left w:color="000000" w:space="0" w:sz="4" w:val="single"/>
+              <w:bottom w:color="000000" w:space="0" w:sz="4" w:val="single"/>
+              <w:right w:color="000000" w:space="0" w:sz="4" w:val="single"/>
+            </w:tcBorders>
+            <w:tcMar>
+              <w:top w:w="100.0" w:type="dxa"/>
+              <w:left w:w="100.0" w:type="dxa"/>
+              <w:bottom w:w="100.0" w:type="dxa"/>
+              <w:right w:w="100.0" w:type="dxa"/>
+            </w:tcMar>
+            <w:vAlign w:val="top"/>
+          </w:tcPr>
+          <w:p>
+            <w:pPr>
+              <w:widowControl w:val="0"/>
+              <w:spacing w:before="0" w:line="240" w:lineRule="auto"/>
+              <w:rPr>
+                <w:sz w:val="20"/>
+                <w:szCs w:val="20"/>
+              </w:rPr>
+            </w:pPr>
+            <w:r>
+              <w:rPr>
+                <w:sz w:val="20"/>
+                <w:szCs w:val="20"/>
+                <w:rtl w:val="0"/>
+              </w:rPr>
+              <w:t xml:space="preserve">2594.1667</w:t>
             </w:r>
           </w:p>
         </w:tc>
@@ -20573,12 +20583,12 @@
           <wp:inline distB="114300" distT="114300" distL="114300" distR="114300">
             <wp:extent cx="5356726" cy="4539431"/>
             <wp:effectExtent b="12700" l="12700" r="12700" t="12700"/>
-            <wp:docPr id="4" name="image1.png"/>
+            <wp:docPr id="4" name="image2.png"/>
             <a:graphic>
               <a:graphicData uri="http://schemas.openxmlformats.org/drawingml/2006/picture">
                 <pic:pic>
                   <pic:nvPicPr>
-                    <pic:cNvPr id="0" name="image1.png"/>
+                    <pic:cNvPr id="0" name="image2.png"/>
                     <pic:cNvPicPr preferRelativeResize="0"/>
                   </pic:nvPicPr>
                   <pic:blipFill>
@@ -20643,54 +20653,23 @@
         <w:rPr>
           <w:rtl w:val="0"/>
         </w:rPr>
-        <w:t xml:space="preserve">Furthermore, Casco Histórico de Vallecas and Moscardó stand out due to their higher presence of Airbnb listings, with 29 listings compared to the cluster's average of 15.63. This suggests an increased influence of short-term rentals and potentially higher demand from tourists or visitors in these neighborhoods. The remaining neighborhoods in the past table exhibit similar patterns associated with gentrification, although slightly less pronounced.</w:t>
+        <w:t xml:space="preserve">Furthermore, Casco Histórico de Vallecas and Moscardó have a higher presence of Airbnb listings, with 29 listings compared to the cluster's average of 15.63. This suggests an increased influence of short-term rentals and potentially higher demand from tourists or visitors in these neighborhoods. The remaining neighborhoods in the past table exhibit similar patterns associated with gentrification, although slightly less pronounced.</w:t>
       </w:r>
     </w:p>
     <w:p>
       <w:pPr>
-        <w:rPr/>
-      </w:pPr>
-      <w:r>
-        <w:rPr>
-          <w:rtl w:val="0"/>
-        </w:rPr>
-        <w:t xml:space="preserve">The combination of these factors points to a more advanced stage of gentrification in Casco Histórico de Vallecas, Portazgo, Arcos, Los Rosales, and Moscardó. These findings highlight the socio-economic shifts occurring in these areas and the potential challenges faced by the local communities in the face of gentrification.</w:t>
-      </w:r>
-    </w:p>
-    <w:p>
-      <w:pPr>
-        <w:ind w:left="720" w:hanging="360"/>
-        <w:rPr/>
-      </w:pPr>
-      <w:r>
-        <w:rPr>
-          <w:rtl w:val="0"/>
-        </w:rPr>
-      </w:r>
-    </w:p>
-    <w:p>
-      <w:pPr>
-        <w:ind w:left="720" w:hanging="360"/>
-        <w:rPr/>
-      </w:pPr>
-      <w:r>
-        <w:rPr>
-          <w:rtl w:val="0"/>
-        </w:rPr>
-      </w:r>
-    </w:p>
-    <w:p>
-      <w:pPr>
-        <w:pStyle w:val="Heading2"/>
-        <w:ind w:left="0" w:firstLine="0"/>
         <w:rPr>
           <w:b w:val="1"/>
           <w:sz w:val="24"/>
           <w:szCs w:val="24"/>
         </w:rPr>
       </w:pPr>
-      <w:bookmarkStart w:colFirst="0" w:colLast="0" w:name="_heading=h.tadhtq6o443e" w:id="12"/>
-      <w:bookmarkEnd w:id="12"/>
+      <w:r>
+        <w:rPr>
+          <w:rtl w:val="0"/>
+        </w:rPr>
+        <w:t xml:space="preserve">The combination of these factors points to a more advanced stage of gentrification in Casco Histórico de Vallecas, Portazgo, Arcos, Los Rosales, and Moscardó. These findings highlight the socio-economic shifts occurring in these areas and the potential challenges faced by the local communities in the face of gentrification.</w:t>
+      </w:r>
       <w:r>
         <w:rPr>
           <w:rtl w:val="0"/>
@@ -20707,8 +20686,8 @@
           <w:szCs w:val="24"/>
         </w:rPr>
       </w:pPr>
-      <w:bookmarkStart w:colFirst="0" w:colLast="0" w:name="_heading=h.3rdcrjn" w:id="13"/>
-      <w:bookmarkEnd w:id="13"/>
+      <w:bookmarkStart w:colFirst="0" w:colLast="0" w:name="_heading=h.3rdcrjn" w:id="12"/>
+      <w:bookmarkEnd w:id="12"/>
       <w:r>
         <w:rPr>
           <w:b w:val="1"/>
@@ -20716,60 +20695,1557 @@
           <w:szCs w:val="24"/>
           <w:rtl w:val="0"/>
         </w:rPr>
-        <w:t xml:space="preserve">Cluster 4:</w:t>
+        <w:t xml:space="preserve">Cluster 4: No Airbnb supply area.</w:t>
       </w:r>
     </w:p>
     <w:p>
       <w:pPr>
-        <w:numPr>
-          <w:ilvl w:val="0"/>
-          <w:numId w:val="7"/>
-        </w:numPr>
-        <w:ind w:left="720" w:hanging="360"/>
+        <w:spacing w:after="200" w:lineRule="auto"/>
+        <w:ind w:left="0" w:firstLine="0"/>
+        <w:rPr>
+          <w:b w:val="1"/>
+        </w:rPr>
+      </w:pPr>
+      <w:r>
+        <w:rPr>
+          <w:rtl w:val="0"/>
+        </w:rPr>
+        <w:t xml:space="preserve">The most distinctive characteristic of the neighborhoods in this cluster is that there are no Airbnb listings due to several different reasons and the number of neighborhoods is low, 14. Observing the centers of this cluster, we can conclude that the social class structure of this cluster is very similar to the third cluster, as we observe in the following table:</w:t>
+      </w:r>
+      <w:r>
+        <w:rPr>
+          <w:rtl w:val="0"/>
+        </w:rPr>
+      </w:r>
+    </w:p>
+    <w:tbl>
+      <w:tblPr>
+        <w:tblStyle w:val="Table6"/>
+        <w:tblW w:w="6675.0" w:type="dxa"/>
+        <w:jc w:val="left"/>
+        <w:tblInd w:w="1350.0" w:type="dxa"/>
+        <w:tblBorders>
+          <w:top w:color="000000" w:space="0" w:sz="4" w:val="single"/>
+          <w:left w:color="000000" w:space="0" w:sz="4" w:val="single"/>
+          <w:bottom w:color="000000" w:space="0" w:sz="4" w:val="single"/>
+          <w:right w:color="000000" w:space="0" w:sz="4" w:val="single"/>
+          <w:insideH w:color="000000" w:space="0" w:sz="4" w:val="single"/>
+          <w:insideV w:color="000000" w:space="0" w:sz="4" w:val="single"/>
+        </w:tblBorders>
+        <w:tblLayout w:type="fixed"/>
+        <w:tblLook w:val="0600"/>
+      </w:tblPr>
+      <w:tblGrid>
+        <w:gridCol w:w="3030"/>
+        <w:gridCol w:w="1275"/>
+        <w:gridCol w:w="1260"/>
+        <w:gridCol w:w="1110"/>
+        <w:tblGridChange w:id="0">
+          <w:tblGrid>
+            <w:gridCol w:w="3030"/>
+            <w:gridCol w:w="1275"/>
+            <w:gridCol w:w="1260"/>
+            <w:gridCol w:w="1110"/>
+          </w:tblGrid>
+        </w:tblGridChange>
+      </w:tblGrid>
+      <w:tr>
+        <w:trPr>
+          <w:cantSplit w:val="0"/>
+          <w:tblHeader w:val="0"/>
+        </w:trPr>
+        <w:tc>
+          <w:tcPr>
+            <w:tcBorders>
+              <w:top w:color="000000" w:space="0" w:sz="4" w:val="single"/>
+              <w:left w:color="000000" w:space="0" w:sz="4" w:val="single"/>
+              <w:bottom w:color="000000" w:space="0" w:sz="4" w:val="single"/>
+              <w:right w:color="000000" w:space="0" w:sz="4" w:val="single"/>
+            </w:tcBorders>
+            <w:tcMar>
+              <w:top w:w="100.0" w:type="dxa"/>
+              <w:left w:w="100.0" w:type="dxa"/>
+              <w:bottom w:w="100.0" w:type="dxa"/>
+              <w:right w:w="100.0" w:type="dxa"/>
+            </w:tcMar>
+            <w:vAlign w:val="top"/>
+          </w:tcPr>
+          <w:p>
+            <w:pPr>
+              <w:widowControl w:val="0"/>
+              <w:spacing w:before="0" w:line="240" w:lineRule="auto"/>
+              <w:ind w:right="320"/>
+              <w:rPr>
+                <w:sz w:val="20"/>
+                <w:szCs w:val="20"/>
+              </w:rPr>
+            </w:pPr>
+            <w:r>
+              <w:rPr>
+                <w:sz w:val="20"/>
+                <w:szCs w:val="20"/>
+                <w:rtl w:val="0"/>
+              </w:rPr>
+              <w:t xml:space="preserve"> </w:t>
+            </w:r>
+          </w:p>
+        </w:tc>
+        <w:tc>
+          <w:tcPr>
+            <w:tcBorders>
+              <w:top w:color="000000" w:space="0" w:sz="4" w:val="single"/>
+              <w:left w:color="000000" w:space="0" w:sz="4" w:val="single"/>
+              <w:bottom w:color="000000" w:space="0" w:sz="4" w:val="single"/>
+              <w:right w:color="000000" w:space="0" w:sz="4" w:val="single"/>
+            </w:tcBorders>
+            <w:shd w:fill="ead1dc" w:val="clear"/>
+            <w:tcMar>
+              <w:top w:w="100.0" w:type="dxa"/>
+              <w:left w:w="100.0" w:type="dxa"/>
+              <w:bottom w:w="100.0" w:type="dxa"/>
+              <w:right w:w="100.0" w:type="dxa"/>
+            </w:tcMar>
+            <w:vAlign w:val="top"/>
+          </w:tcPr>
+          <w:p>
+            <w:pPr>
+              <w:widowControl w:val="0"/>
+              <w:spacing w:before="0" w:line="240" w:lineRule="auto"/>
+              <w:ind w:right="320"/>
+              <w:rPr>
+                <w:b w:val="1"/>
+                <w:sz w:val="20"/>
+                <w:szCs w:val="20"/>
+              </w:rPr>
+            </w:pPr>
+            <w:r>
+              <w:rPr>
+                <w:b w:val="1"/>
+                <w:sz w:val="20"/>
+                <w:szCs w:val="20"/>
+                <w:rtl w:val="0"/>
+              </w:rPr>
+              <w:t xml:space="preserve">C3</w:t>
+            </w:r>
+          </w:p>
+        </w:tc>
+        <w:tc>
+          <w:tcPr>
+            <w:tcBorders>
+              <w:top w:color="000000" w:space="0" w:sz="4" w:val="single"/>
+              <w:left w:color="000000" w:space="0" w:sz="4" w:val="single"/>
+              <w:bottom w:color="000000" w:space="0" w:sz="4" w:val="single"/>
+              <w:right w:color="000000" w:space="0" w:sz="4" w:val="single"/>
+            </w:tcBorders>
+            <w:shd w:fill="d9ead3" w:val="clear"/>
+            <w:tcMar>
+              <w:top w:w="100.0" w:type="dxa"/>
+              <w:left w:w="100.0" w:type="dxa"/>
+              <w:bottom w:w="100.0" w:type="dxa"/>
+              <w:right w:w="100.0" w:type="dxa"/>
+            </w:tcMar>
+            <w:vAlign w:val="top"/>
+          </w:tcPr>
+          <w:p>
+            <w:pPr>
+              <w:widowControl w:val="0"/>
+              <w:spacing w:before="0" w:line="240" w:lineRule="auto"/>
+              <w:ind w:right="320"/>
+              <w:rPr>
+                <w:b w:val="1"/>
+                <w:sz w:val="20"/>
+                <w:szCs w:val="20"/>
+              </w:rPr>
+            </w:pPr>
+            <w:r>
+              <w:rPr>
+                <w:b w:val="1"/>
+                <w:sz w:val="20"/>
+                <w:szCs w:val="20"/>
+                <w:rtl w:val="0"/>
+              </w:rPr>
+              <w:t xml:space="preserve">C4</w:t>
+            </w:r>
+          </w:p>
+        </w:tc>
+      </w:tr>
+      <w:tr>
+        <w:trPr>
+          <w:cantSplit w:val="0"/>
+          <w:tblHeader w:val="0"/>
+        </w:trPr>
+        <w:tc>
+          <w:tcPr>
+            <w:tcBorders>
+              <w:top w:color="000000" w:space="0" w:sz="4" w:val="single"/>
+              <w:left w:color="000000" w:space="0" w:sz="4" w:val="single"/>
+              <w:bottom w:color="000000" w:space="0" w:sz="4" w:val="single"/>
+              <w:right w:color="000000" w:space="0" w:sz="4" w:val="single"/>
+            </w:tcBorders>
+            <w:shd w:fill="fff2cc" w:val="clear"/>
+            <w:tcMar>
+              <w:top w:w="100.0" w:type="dxa"/>
+              <w:left w:w="100.0" w:type="dxa"/>
+              <w:bottom w:w="100.0" w:type="dxa"/>
+              <w:right w:w="100.0" w:type="dxa"/>
+            </w:tcMar>
+            <w:vAlign w:val="top"/>
+          </w:tcPr>
+          <w:p>
+            <w:pPr>
+              <w:widowControl w:val="0"/>
+              <w:spacing w:before="0" w:line="240" w:lineRule="auto"/>
+              <w:rPr>
+                <w:b w:val="1"/>
+                <w:sz w:val="20"/>
+                <w:szCs w:val="20"/>
+              </w:rPr>
+            </w:pPr>
+            <w:r>
+              <w:rPr>
+                <w:b w:val="1"/>
+                <w:sz w:val="20"/>
+                <w:szCs w:val="20"/>
+                <w:rtl w:val="0"/>
+              </w:rPr>
+              <w:t xml:space="preserve">house_price_2019</w:t>
+            </w:r>
+          </w:p>
+        </w:tc>
+        <w:tc>
+          <w:tcPr>
+            <w:tcBorders>
+              <w:top w:color="000000" w:space="0" w:sz="4" w:val="single"/>
+              <w:left w:color="000000" w:space="0" w:sz="4" w:val="single"/>
+              <w:bottom w:color="000000" w:space="0" w:sz="4" w:val="single"/>
+              <w:right w:color="000000" w:space="0" w:sz="4" w:val="single"/>
+            </w:tcBorders>
+            <w:tcMar>
+              <w:top w:w="100.0" w:type="dxa"/>
+              <w:left w:w="100.0" w:type="dxa"/>
+              <w:bottom w:w="100.0" w:type="dxa"/>
+              <w:right w:w="100.0" w:type="dxa"/>
+            </w:tcMar>
+            <w:vAlign w:val="top"/>
+          </w:tcPr>
+          <w:p>
+            <w:pPr>
+              <w:widowControl w:val="0"/>
+              <w:spacing w:before="0" w:line="240" w:lineRule="auto"/>
+              <w:rPr>
+                <w:sz w:val="20"/>
+                <w:szCs w:val="20"/>
+              </w:rPr>
+            </w:pPr>
+            <w:r>
+              <w:rPr>
+                <w:sz w:val="20"/>
+                <w:szCs w:val="20"/>
+                <w:rtl w:val="0"/>
+              </w:rPr>
+              <w:t xml:space="preserve">3209.6524</w:t>
+            </w:r>
+          </w:p>
+        </w:tc>
+        <w:tc>
+          <w:tcPr>
+            <w:tcBorders>
+              <w:top w:color="000000" w:space="0" w:sz="4" w:val="single"/>
+              <w:left w:color="000000" w:space="0" w:sz="4" w:val="single"/>
+              <w:bottom w:color="000000" w:space="0" w:sz="4" w:val="single"/>
+              <w:right w:color="000000" w:space="0" w:sz="4" w:val="single"/>
+            </w:tcBorders>
+            <w:tcMar>
+              <w:top w:w="100.0" w:type="dxa"/>
+              <w:left w:w="100.0" w:type="dxa"/>
+              <w:bottom w:w="100.0" w:type="dxa"/>
+              <w:right w:w="100.0" w:type="dxa"/>
+            </w:tcMar>
+            <w:vAlign w:val="top"/>
+          </w:tcPr>
+          <w:p>
+            <w:pPr>
+              <w:widowControl w:val="0"/>
+              <w:spacing w:before="0" w:line="240" w:lineRule="auto"/>
+              <w:rPr>
+                <w:sz w:val="20"/>
+                <w:szCs w:val="20"/>
+              </w:rPr>
+            </w:pPr>
+            <w:r>
+              <w:rPr>
+                <w:sz w:val="20"/>
+                <w:szCs w:val="20"/>
+                <w:rtl w:val="0"/>
+              </w:rPr>
+              <w:t xml:space="preserve">3226.5714</w:t>
+            </w:r>
+          </w:p>
+        </w:tc>
+      </w:tr>
+      <w:tr>
+        <w:trPr>
+          <w:cantSplit w:val="0"/>
+          <w:tblHeader w:val="0"/>
+        </w:trPr>
+        <w:tc>
+          <w:tcPr>
+            <w:tcBorders>
+              <w:top w:color="0c1f30" w:space="0" w:sz="4" w:val="single"/>
+              <w:left w:color="0c1f30" w:space="0" w:sz="4" w:val="single"/>
+              <w:bottom w:color="0c1f30" w:space="0" w:sz="4" w:val="single"/>
+              <w:right w:color="0c1f30" w:space="0" w:sz="4" w:val="single"/>
+            </w:tcBorders>
+            <w:shd w:fill="fff2cc" w:val="clear"/>
+            <w:tcMar>
+              <w:top w:w="60.0" w:type="dxa"/>
+              <w:left w:w="80.0" w:type="dxa"/>
+              <w:bottom w:w="60.0" w:type="dxa"/>
+              <w:right w:w="80.0" w:type="dxa"/>
+            </w:tcMar>
+            <w:vAlign w:val="top"/>
+          </w:tcPr>
+          <w:p>
+            <w:pPr>
+              <w:widowControl w:val="0"/>
+              <w:spacing w:before="0" w:line="240" w:lineRule="auto"/>
+              <w:rPr>
+                <w:b w:val="1"/>
+                <w:sz w:val="20"/>
+                <w:szCs w:val="20"/>
+              </w:rPr>
+            </w:pPr>
+            <w:r>
+              <w:rPr>
+                <w:b w:val="1"/>
+                <w:sz w:val="20"/>
+                <w:szCs w:val="20"/>
+                <w:rtl w:val="0"/>
+              </w:rPr>
+              <w:t xml:space="preserve">house_price_incr_last_4_years</w:t>
+            </w:r>
+          </w:p>
+        </w:tc>
+        <w:tc>
+          <w:tcPr>
+            <w:tcBorders>
+              <w:top w:color="0c1f30" w:space="0" w:sz="4" w:val="single"/>
+              <w:left w:color="0c1f30" w:space="0" w:sz="4" w:val="single"/>
+              <w:bottom w:color="0c1f30" w:space="0" w:sz="4" w:val="single"/>
+              <w:right w:color="0c1f30" w:space="0" w:sz="4" w:val="single"/>
+            </w:tcBorders>
+            <w:tcMar>
+              <w:top w:w="60.0" w:type="dxa"/>
+              <w:left w:w="80.0" w:type="dxa"/>
+              <w:bottom w:w="60.0" w:type="dxa"/>
+              <w:right w:w="80.0" w:type="dxa"/>
+            </w:tcMar>
+            <w:vAlign w:val="top"/>
+          </w:tcPr>
+          <w:p>
+            <w:pPr>
+              <w:widowControl w:val="0"/>
+              <w:spacing w:before="0" w:line="240" w:lineRule="auto"/>
+              <w:rPr>
+                <w:sz w:val="20"/>
+                <w:szCs w:val="20"/>
+              </w:rPr>
+            </w:pPr>
+            <w:r>
+              <w:rPr>
+                <w:sz w:val="20"/>
+                <w:szCs w:val="20"/>
+                <w:rtl w:val="0"/>
+              </w:rPr>
+              <w:t xml:space="preserve">0.3206</w:t>
+            </w:r>
+          </w:p>
+        </w:tc>
+        <w:tc>
+          <w:tcPr>
+            <w:tcBorders>
+              <w:top w:color="0c1f30" w:space="0" w:sz="4" w:val="single"/>
+              <w:left w:color="0c1f30" w:space="0" w:sz="4" w:val="single"/>
+              <w:bottom w:color="0c1f30" w:space="0" w:sz="4" w:val="single"/>
+              <w:right w:color="0c1f30" w:space="0" w:sz="4" w:val="single"/>
+            </w:tcBorders>
+            <w:tcMar>
+              <w:top w:w="60.0" w:type="dxa"/>
+              <w:left w:w="80.0" w:type="dxa"/>
+              <w:bottom w:w="60.0" w:type="dxa"/>
+              <w:right w:w="80.0" w:type="dxa"/>
+            </w:tcMar>
+            <w:vAlign w:val="top"/>
+          </w:tcPr>
+          <w:p>
+            <w:pPr>
+              <w:widowControl w:val="0"/>
+              <w:spacing w:before="0" w:line="240" w:lineRule="auto"/>
+              <w:rPr>
+                <w:sz w:val="20"/>
+                <w:szCs w:val="20"/>
+              </w:rPr>
+            </w:pPr>
+            <w:r>
+              <w:rPr>
+                <w:sz w:val="20"/>
+                <w:szCs w:val="20"/>
+                <w:rtl w:val="0"/>
+              </w:rPr>
+              <w:t xml:space="preserve">0.3424</w:t>
+            </w:r>
+          </w:p>
+        </w:tc>
+      </w:tr>
+      <w:tr>
+        <w:trPr>
+          <w:cantSplit w:val="0"/>
+          <w:tblHeader w:val="0"/>
+        </w:trPr>
+        <w:tc>
+          <w:tcPr>
+            <w:tcBorders>
+              <w:top w:color="000000" w:space="0" w:sz="4" w:val="single"/>
+              <w:left w:color="000000" w:space="0" w:sz="4" w:val="single"/>
+              <w:bottom w:color="000000" w:space="0" w:sz="4" w:val="single"/>
+              <w:right w:color="000000" w:space="0" w:sz="4" w:val="single"/>
+            </w:tcBorders>
+            <w:shd w:fill="fff2cc" w:val="clear"/>
+            <w:tcMar>
+              <w:top w:w="100.0" w:type="dxa"/>
+              <w:left w:w="100.0" w:type="dxa"/>
+              <w:bottom w:w="100.0" w:type="dxa"/>
+              <w:right w:w="100.0" w:type="dxa"/>
+            </w:tcMar>
+            <w:vAlign w:val="top"/>
+          </w:tcPr>
+          <w:p>
+            <w:pPr>
+              <w:widowControl w:val="0"/>
+              <w:spacing w:before="0" w:line="240" w:lineRule="auto"/>
+              <w:rPr>
+                <w:b w:val="1"/>
+                <w:sz w:val="20"/>
+                <w:szCs w:val="20"/>
+              </w:rPr>
+            </w:pPr>
+            <w:r>
+              <w:rPr>
+                <w:b w:val="1"/>
+                <w:sz w:val="20"/>
+                <w:szCs w:val="20"/>
+                <w:rtl w:val="0"/>
+              </w:rPr>
+              <w:t xml:space="preserve">unem_prop_2019</w:t>
+            </w:r>
+          </w:p>
+        </w:tc>
+        <w:tc>
+          <w:tcPr>
+            <w:tcBorders>
+              <w:top w:color="000000" w:space="0" w:sz="4" w:val="single"/>
+              <w:left w:color="000000" w:space="0" w:sz="4" w:val="single"/>
+              <w:bottom w:color="000000" w:space="0" w:sz="4" w:val="single"/>
+              <w:right w:color="000000" w:space="0" w:sz="4" w:val="single"/>
+            </w:tcBorders>
+            <w:tcMar>
+              <w:top w:w="100.0" w:type="dxa"/>
+              <w:left w:w="100.0" w:type="dxa"/>
+              <w:bottom w:w="100.0" w:type="dxa"/>
+              <w:right w:w="100.0" w:type="dxa"/>
+            </w:tcMar>
+            <w:vAlign w:val="top"/>
+          </w:tcPr>
+          <w:p>
+            <w:pPr>
+              <w:widowControl w:val="0"/>
+              <w:spacing w:before="0" w:line="240" w:lineRule="auto"/>
+              <w:rPr>
+                <w:sz w:val="20"/>
+                <w:szCs w:val="20"/>
+              </w:rPr>
+            </w:pPr>
+            <w:r>
+              <w:rPr>
+                <w:sz w:val="20"/>
+                <w:szCs w:val="20"/>
+                <w:rtl w:val="0"/>
+              </w:rPr>
+              <w:t xml:space="preserve">0.0435</w:t>
+            </w:r>
+          </w:p>
+        </w:tc>
+        <w:tc>
+          <w:tcPr>
+            <w:tcBorders>
+              <w:top w:color="000000" w:space="0" w:sz="4" w:val="single"/>
+              <w:left w:color="000000" w:space="0" w:sz="4" w:val="single"/>
+              <w:bottom w:color="000000" w:space="0" w:sz="4" w:val="single"/>
+              <w:right w:color="000000" w:space="0" w:sz="4" w:val="single"/>
+            </w:tcBorders>
+            <w:tcMar>
+              <w:top w:w="100.0" w:type="dxa"/>
+              <w:left w:w="100.0" w:type="dxa"/>
+              <w:bottom w:w="100.0" w:type="dxa"/>
+              <w:right w:w="100.0" w:type="dxa"/>
+            </w:tcMar>
+            <w:vAlign w:val="top"/>
+          </w:tcPr>
+          <w:p>
+            <w:pPr>
+              <w:widowControl w:val="0"/>
+              <w:spacing w:before="0" w:line="240" w:lineRule="auto"/>
+              <w:rPr>
+                <w:sz w:val="20"/>
+                <w:szCs w:val="20"/>
+              </w:rPr>
+            </w:pPr>
+            <w:r>
+              <w:rPr>
+                <w:sz w:val="20"/>
+                <w:szCs w:val="20"/>
+                <w:rtl w:val="0"/>
+              </w:rPr>
+              <w:t xml:space="preserve">0.0440</w:t>
+            </w:r>
+          </w:p>
+        </w:tc>
+      </w:tr>
+      <w:tr>
+        <w:trPr>
+          <w:cantSplit w:val="0"/>
+          <w:tblHeader w:val="0"/>
+        </w:trPr>
+        <w:tc>
+          <w:tcPr>
+            <w:tcBorders>
+              <w:top w:color="000000" w:space="0" w:sz="4" w:val="single"/>
+              <w:left w:color="000000" w:space="0" w:sz="4" w:val="single"/>
+              <w:bottom w:color="000000" w:space="0" w:sz="4" w:val="single"/>
+              <w:right w:color="000000" w:space="0" w:sz="4" w:val="single"/>
+            </w:tcBorders>
+            <w:shd w:fill="fff2cc" w:val="clear"/>
+            <w:tcMar>
+              <w:top w:w="100.0" w:type="dxa"/>
+              <w:left w:w="100.0" w:type="dxa"/>
+              <w:bottom w:w="100.0" w:type="dxa"/>
+              <w:right w:w="100.0" w:type="dxa"/>
+            </w:tcMar>
+            <w:vAlign w:val="top"/>
+          </w:tcPr>
+          <w:p>
+            <w:pPr>
+              <w:widowControl w:val="0"/>
+              <w:spacing w:before="0" w:line="240" w:lineRule="auto"/>
+              <w:rPr>
+                <w:b w:val="1"/>
+                <w:sz w:val="20"/>
+                <w:szCs w:val="20"/>
+              </w:rPr>
+            </w:pPr>
+            <w:r>
+              <w:rPr>
+                <w:b w:val="1"/>
+                <w:sz w:val="20"/>
+                <w:szCs w:val="20"/>
+                <w:rtl w:val="0"/>
+              </w:rPr>
+              <w:t xml:space="preserve">unem_incr_last_4_years</w:t>
+            </w:r>
+          </w:p>
+        </w:tc>
+        <w:tc>
+          <w:tcPr>
+            <w:tcBorders>
+              <w:top w:color="000000" w:space="0" w:sz="4" w:val="single"/>
+              <w:left w:color="000000" w:space="0" w:sz="4" w:val="single"/>
+              <w:bottom w:color="000000" w:space="0" w:sz="4" w:val="single"/>
+              <w:right w:color="000000" w:space="0" w:sz="4" w:val="single"/>
+            </w:tcBorders>
+            <w:tcMar>
+              <w:top w:w="100.0" w:type="dxa"/>
+              <w:left w:w="100.0" w:type="dxa"/>
+              <w:bottom w:w="100.0" w:type="dxa"/>
+              <w:right w:w="100.0" w:type="dxa"/>
+            </w:tcMar>
+            <w:vAlign w:val="top"/>
+          </w:tcPr>
+          <w:p>
+            <w:pPr>
+              <w:widowControl w:val="0"/>
+              <w:spacing w:before="0" w:line="240" w:lineRule="auto"/>
+              <w:rPr>
+                <w:sz w:val="20"/>
+                <w:szCs w:val="20"/>
+              </w:rPr>
+            </w:pPr>
+            <w:r>
+              <w:rPr>
+                <w:sz w:val="20"/>
+                <w:szCs w:val="20"/>
+                <w:rtl w:val="0"/>
+              </w:rPr>
+              <w:t xml:space="preserve">-0.0158</w:t>
+            </w:r>
+          </w:p>
+        </w:tc>
+        <w:tc>
+          <w:tcPr>
+            <w:tcBorders>
+              <w:top w:color="000000" w:space="0" w:sz="4" w:val="single"/>
+              <w:left w:color="000000" w:space="0" w:sz="4" w:val="single"/>
+              <w:bottom w:color="000000" w:space="0" w:sz="4" w:val="single"/>
+              <w:right w:color="000000" w:space="0" w:sz="4" w:val="single"/>
+            </w:tcBorders>
+            <w:tcMar>
+              <w:top w:w="100.0" w:type="dxa"/>
+              <w:left w:w="100.0" w:type="dxa"/>
+              <w:bottom w:w="100.0" w:type="dxa"/>
+              <w:right w:w="100.0" w:type="dxa"/>
+            </w:tcMar>
+            <w:vAlign w:val="top"/>
+          </w:tcPr>
+          <w:p>
+            <w:pPr>
+              <w:widowControl w:val="0"/>
+              <w:spacing w:before="0" w:line="240" w:lineRule="auto"/>
+              <w:rPr>
+                <w:sz w:val="20"/>
+                <w:szCs w:val="20"/>
+              </w:rPr>
+            </w:pPr>
+            <w:r>
+              <w:rPr>
+                <w:sz w:val="20"/>
+                <w:szCs w:val="20"/>
+                <w:rtl w:val="0"/>
+              </w:rPr>
+              <w:t xml:space="preserve">-0.0150</w:t>
+            </w:r>
+          </w:p>
+        </w:tc>
+      </w:tr>
+      <w:tr>
+        <w:trPr>
+          <w:cantSplit w:val="0"/>
+          <w:tblHeader w:val="0"/>
+        </w:trPr>
+        <w:tc>
+          <w:tcPr>
+            <w:tcBorders>
+              <w:top w:color="000000" w:space="0" w:sz="4" w:val="single"/>
+              <w:left w:color="000000" w:space="0" w:sz="4" w:val="single"/>
+              <w:bottom w:color="000000" w:space="0" w:sz="4" w:val="single"/>
+              <w:right w:color="000000" w:space="0" w:sz="4" w:val="single"/>
+            </w:tcBorders>
+            <w:shd w:fill="fff2cc" w:val="clear"/>
+            <w:tcMar>
+              <w:top w:w="100.0" w:type="dxa"/>
+              <w:left w:w="100.0" w:type="dxa"/>
+              <w:bottom w:w="100.0" w:type="dxa"/>
+              <w:right w:w="100.0" w:type="dxa"/>
+            </w:tcMar>
+            <w:vAlign w:val="top"/>
+          </w:tcPr>
+          <w:p>
+            <w:pPr>
+              <w:widowControl w:val="0"/>
+              <w:spacing w:before="0" w:line="240" w:lineRule="auto"/>
+              <w:rPr>
+                <w:b w:val="1"/>
+                <w:sz w:val="20"/>
+                <w:szCs w:val="20"/>
+              </w:rPr>
+            </w:pPr>
+            <w:r>
+              <w:rPr>
+                <w:b w:val="1"/>
+                <w:sz w:val="20"/>
+                <w:szCs w:val="20"/>
+                <w:rtl w:val="0"/>
+              </w:rPr>
+              <w:t xml:space="preserve">Unknown_studies</w:t>
+            </w:r>
+          </w:p>
+        </w:tc>
+        <w:tc>
+          <w:tcPr>
+            <w:tcBorders>
+              <w:top w:color="000000" w:space="0" w:sz="4" w:val="single"/>
+              <w:left w:color="000000" w:space="0" w:sz="4" w:val="single"/>
+              <w:bottom w:color="000000" w:space="0" w:sz="4" w:val="single"/>
+              <w:right w:color="000000" w:space="0" w:sz="4" w:val="single"/>
+            </w:tcBorders>
+            <w:tcMar>
+              <w:top w:w="100.0" w:type="dxa"/>
+              <w:left w:w="100.0" w:type="dxa"/>
+              <w:bottom w:w="100.0" w:type="dxa"/>
+              <w:right w:w="100.0" w:type="dxa"/>
+            </w:tcMar>
+            <w:vAlign w:val="top"/>
+          </w:tcPr>
+          <w:p>
+            <w:pPr>
+              <w:widowControl w:val="0"/>
+              <w:spacing w:before="0" w:line="240" w:lineRule="auto"/>
+              <w:rPr>
+                <w:sz w:val="20"/>
+                <w:szCs w:val="20"/>
+              </w:rPr>
+            </w:pPr>
+            <w:r>
+              <w:rPr>
+                <w:sz w:val="20"/>
+                <w:szCs w:val="20"/>
+                <w:rtl w:val="0"/>
+              </w:rPr>
+              <w:t xml:space="preserve">0.0012</w:t>
+            </w:r>
+          </w:p>
+        </w:tc>
+        <w:tc>
+          <w:tcPr>
+            <w:tcBorders>
+              <w:top w:color="000000" w:space="0" w:sz="4" w:val="single"/>
+              <w:left w:color="000000" w:space="0" w:sz="4" w:val="single"/>
+              <w:bottom w:color="000000" w:space="0" w:sz="4" w:val="single"/>
+              <w:right w:color="000000" w:space="0" w:sz="4" w:val="single"/>
+            </w:tcBorders>
+            <w:tcMar>
+              <w:top w:w="100.0" w:type="dxa"/>
+              <w:left w:w="100.0" w:type="dxa"/>
+              <w:bottom w:w="100.0" w:type="dxa"/>
+              <w:right w:w="100.0" w:type="dxa"/>
+            </w:tcMar>
+            <w:vAlign w:val="top"/>
+          </w:tcPr>
+          <w:p>
+            <w:pPr>
+              <w:widowControl w:val="0"/>
+              <w:spacing w:before="0" w:line="240" w:lineRule="auto"/>
+              <w:rPr>
+                <w:sz w:val="20"/>
+                <w:szCs w:val="20"/>
+              </w:rPr>
+            </w:pPr>
+            <w:r>
+              <w:rPr>
+                <w:sz w:val="20"/>
+                <w:szCs w:val="20"/>
+                <w:rtl w:val="0"/>
+              </w:rPr>
+              <w:t xml:space="preserve">0.0015</w:t>
+            </w:r>
+          </w:p>
+        </w:tc>
+      </w:tr>
+      <w:tr>
+        <w:trPr>
+          <w:cantSplit w:val="0"/>
+          <w:tblHeader w:val="0"/>
+        </w:trPr>
+        <w:tc>
+          <w:tcPr>
+            <w:tcBorders>
+              <w:top w:color="000000" w:space="0" w:sz="4" w:val="single"/>
+              <w:left w:color="000000" w:space="0" w:sz="4" w:val="single"/>
+              <w:bottom w:color="000000" w:space="0" w:sz="4" w:val="single"/>
+              <w:right w:color="000000" w:space="0" w:sz="4" w:val="single"/>
+            </w:tcBorders>
+            <w:shd w:fill="fff2cc" w:val="clear"/>
+            <w:tcMar>
+              <w:top w:w="100.0" w:type="dxa"/>
+              <w:left w:w="100.0" w:type="dxa"/>
+              <w:bottom w:w="100.0" w:type="dxa"/>
+              <w:right w:w="100.0" w:type="dxa"/>
+            </w:tcMar>
+            <w:vAlign w:val="top"/>
+          </w:tcPr>
+          <w:p>
+            <w:pPr>
+              <w:widowControl w:val="0"/>
+              <w:spacing w:before="0" w:line="240" w:lineRule="auto"/>
+              <w:rPr>
+                <w:b w:val="1"/>
+                <w:sz w:val="20"/>
+                <w:szCs w:val="20"/>
+              </w:rPr>
+            </w:pPr>
+            <w:r>
+              <w:rPr>
+                <w:b w:val="1"/>
+                <w:sz w:val="20"/>
+                <w:szCs w:val="20"/>
+                <w:rtl w:val="0"/>
+              </w:rPr>
+              <w:t xml:space="preserve">Non_literate</w:t>
+            </w:r>
+          </w:p>
+        </w:tc>
+        <w:tc>
+          <w:tcPr>
+            <w:tcBorders>
+              <w:top w:color="000000" w:space="0" w:sz="4" w:val="single"/>
+              <w:left w:color="000000" w:space="0" w:sz="4" w:val="single"/>
+              <w:bottom w:color="000000" w:space="0" w:sz="4" w:val="single"/>
+              <w:right w:color="000000" w:space="0" w:sz="4" w:val="single"/>
+            </w:tcBorders>
+            <w:tcMar>
+              <w:top w:w="100.0" w:type="dxa"/>
+              <w:left w:w="100.0" w:type="dxa"/>
+              <w:bottom w:w="100.0" w:type="dxa"/>
+              <w:right w:w="100.0" w:type="dxa"/>
+            </w:tcMar>
+            <w:vAlign w:val="top"/>
+          </w:tcPr>
+          <w:p>
+            <w:pPr>
+              <w:widowControl w:val="0"/>
+              <w:spacing w:before="0" w:line="240" w:lineRule="auto"/>
+              <w:rPr>
+                <w:sz w:val="20"/>
+                <w:szCs w:val="20"/>
+              </w:rPr>
+            </w:pPr>
+            <w:r>
+              <w:rPr>
+                <w:sz w:val="20"/>
+                <w:szCs w:val="20"/>
+                <w:rtl w:val="0"/>
+              </w:rPr>
+              <w:t xml:space="preserve">0.0461</w:t>
+            </w:r>
+          </w:p>
+        </w:tc>
+        <w:tc>
+          <w:tcPr>
+            <w:tcBorders>
+              <w:top w:color="000000" w:space="0" w:sz="4" w:val="single"/>
+              <w:left w:color="000000" w:space="0" w:sz="4" w:val="single"/>
+              <w:bottom w:color="000000" w:space="0" w:sz="4" w:val="single"/>
+              <w:right w:color="000000" w:space="0" w:sz="4" w:val="single"/>
+            </w:tcBorders>
+            <w:tcMar>
+              <w:top w:w="100.0" w:type="dxa"/>
+              <w:left w:w="100.0" w:type="dxa"/>
+              <w:bottom w:w="100.0" w:type="dxa"/>
+              <w:right w:w="100.0" w:type="dxa"/>
+            </w:tcMar>
+            <w:vAlign w:val="top"/>
+          </w:tcPr>
+          <w:p>
+            <w:pPr>
+              <w:widowControl w:val="0"/>
+              <w:spacing w:before="0" w:line="240" w:lineRule="auto"/>
+              <w:rPr>
+                <w:sz w:val="20"/>
+                <w:szCs w:val="20"/>
+              </w:rPr>
+            </w:pPr>
+            <w:r>
+              <w:rPr>
+                <w:sz w:val="20"/>
+                <w:szCs w:val="20"/>
+                <w:rtl w:val="0"/>
+              </w:rPr>
+              <w:t xml:space="preserve">0.0507</w:t>
+            </w:r>
+          </w:p>
+        </w:tc>
+      </w:tr>
+      <w:tr>
+        <w:trPr>
+          <w:cantSplit w:val="0"/>
+          <w:tblHeader w:val="0"/>
+        </w:trPr>
+        <w:tc>
+          <w:tcPr>
+            <w:tcBorders>
+              <w:top w:color="000000" w:space="0" w:sz="4" w:val="single"/>
+              <w:left w:color="000000" w:space="0" w:sz="4" w:val="single"/>
+              <w:bottom w:color="000000" w:space="0" w:sz="4" w:val="single"/>
+              <w:right w:color="000000" w:space="0" w:sz="4" w:val="single"/>
+            </w:tcBorders>
+            <w:shd w:fill="fff2cc" w:val="clear"/>
+            <w:tcMar>
+              <w:top w:w="100.0" w:type="dxa"/>
+              <w:left w:w="100.0" w:type="dxa"/>
+              <w:bottom w:w="100.0" w:type="dxa"/>
+              <w:right w:w="100.0" w:type="dxa"/>
+            </w:tcMar>
+            <w:vAlign w:val="top"/>
+          </w:tcPr>
+          <w:p>
+            <w:pPr>
+              <w:widowControl w:val="0"/>
+              <w:spacing w:before="0" w:line="240" w:lineRule="auto"/>
+              <w:rPr>
+                <w:b w:val="1"/>
+                <w:sz w:val="20"/>
+                <w:szCs w:val="20"/>
+              </w:rPr>
+            </w:pPr>
+            <w:r>
+              <w:rPr>
+                <w:b w:val="1"/>
+                <w:sz w:val="20"/>
+                <w:szCs w:val="20"/>
+                <w:rtl w:val="0"/>
+              </w:rPr>
+              <w:t xml:space="preserve">Incomplete_elementary</w:t>
+            </w:r>
+          </w:p>
+        </w:tc>
+        <w:tc>
+          <w:tcPr>
+            <w:tcBorders>
+              <w:top w:color="000000" w:space="0" w:sz="4" w:val="single"/>
+              <w:left w:color="000000" w:space="0" w:sz="4" w:val="single"/>
+              <w:bottom w:color="000000" w:space="0" w:sz="4" w:val="single"/>
+              <w:right w:color="000000" w:space="0" w:sz="4" w:val="single"/>
+            </w:tcBorders>
+            <w:tcMar>
+              <w:top w:w="100.0" w:type="dxa"/>
+              <w:left w:w="100.0" w:type="dxa"/>
+              <w:bottom w:w="100.0" w:type="dxa"/>
+              <w:right w:w="100.0" w:type="dxa"/>
+            </w:tcMar>
+            <w:vAlign w:val="top"/>
+          </w:tcPr>
+          <w:p>
+            <w:pPr>
+              <w:widowControl w:val="0"/>
+              <w:spacing w:before="0" w:line="240" w:lineRule="auto"/>
+              <w:rPr>
+                <w:sz w:val="20"/>
+                <w:szCs w:val="20"/>
+              </w:rPr>
+            </w:pPr>
+            <w:r>
+              <w:rPr>
+                <w:sz w:val="20"/>
+                <w:szCs w:val="20"/>
+                <w:rtl w:val="0"/>
+              </w:rPr>
+              <w:t xml:space="preserve">0.1041</w:t>
+            </w:r>
+          </w:p>
+        </w:tc>
+        <w:tc>
+          <w:tcPr>
+            <w:tcBorders>
+              <w:top w:color="000000" w:space="0" w:sz="4" w:val="single"/>
+              <w:left w:color="000000" w:space="0" w:sz="4" w:val="single"/>
+              <w:bottom w:color="000000" w:space="0" w:sz="4" w:val="single"/>
+              <w:right w:color="000000" w:space="0" w:sz="4" w:val="single"/>
+            </w:tcBorders>
+            <w:tcMar>
+              <w:top w:w="100.0" w:type="dxa"/>
+              <w:left w:w="100.0" w:type="dxa"/>
+              <w:bottom w:w="100.0" w:type="dxa"/>
+              <w:right w:w="100.0" w:type="dxa"/>
+            </w:tcMar>
+            <w:vAlign w:val="top"/>
+          </w:tcPr>
+          <w:p>
+            <w:pPr>
+              <w:widowControl w:val="0"/>
+              <w:spacing w:before="0" w:line="240" w:lineRule="auto"/>
+              <w:rPr>
+                <w:sz w:val="20"/>
+                <w:szCs w:val="20"/>
+              </w:rPr>
+            </w:pPr>
+            <w:r>
+              <w:rPr>
+                <w:sz w:val="20"/>
+                <w:szCs w:val="20"/>
+                <w:rtl w:val="0"/>
+              </w:rPr>
+              <w:t xml:space="preserve">0.1128</w:t>
+            </w:r>
+          </w:p>
+        </w:tc>
+      </w:tr>
+      <w:tr>
+        <w:trPr>
+          <w:cantSplit w:val="0"/>
+          <w:tblHeader w:val="0"/>
+        </w:trPr>
+        <w:tc>
+          <w:tcPr>
+            <w:tcBorders>
+              <w:top w:color="000000" w:space="0" w:sz="4" w:val="single"/>
+              <w:left w:color="000000" w:space="0" w:sz="4" w:val="single"/>
+              <w:bottom w:color="000000" w:space="0" w:sz="4" w:val="single"/>
+              <w:right w:color="000000" w:space="0" w:sz="4" w:val="single"/>
+            </w:tcBorders>
+            <w:shd w:fill="fff2cc" w:val="clear"/>
+            <w:tcMar>
+              <w:top w:w="100.0" w:type="dxa"/>
+              <w:left w:w="100.0" w:type="dxa"/>
+              <w:bottom w:w="100.0" w:type="dxa"/>
+              <w:right w:w="100.0" w:type="dxa"/>
+            </w:tcMar>
+            <w:vAlign w:val="top"/>
+          </w:tcPr>
+          <w:p>
+            <w:pPr>
+              <w:widowControl w:val="0"/>
+              <w:spacing w:before="0" w:line="240" w:lineRule="auto"/>
+              <w:rPr>
+                <w:b w:val="1"/>
+                <w:sz w:val="20"/>
+                <w:szCs w:val="20"/>
+              </w:rPr>
+            </w:pPr>
+            <w:r>
+              <w:rPr>
+                <w:b w:val="1"/>
+                <w:sz w:val="20"/>
+                <w:szCs w:val="20"/>
+                <w:rtl w:val="0"/>
+              </w:rPr>
+              <w:t xml:space="preserve">Compulsory_educ</w:t>
+            </w:r>
+          </w:p>
+        </w:tc>
+        <w:tc>
+          <w:tcPr>
+            <w:tcBorders>
+              <w:top w:color="000000" w:space="0" w:sz="4" w:val="single"/>
+              <w:left w:color="000000" w:space="0" w:sz="4" w:val="single"/>
+              <w:bottom w:color="000000" w:space="0" w:sz="4" w:val="single"/>
+              <w:right w:color="000000" w:space="0" w:sz="4" w:val="single"/>
+            </w:tcBorders>
+            <w:tcMar>
+              <w:top w:w="100.0" w:type="dxa"/>
+              <w:left w:w="100.0" w:type="dxa"/>
+              <w:bottom w:w="100.0" w:type="dxa"/>
+              <w:right w:w="100.0" w:type="dxa"/>
+            </w:tcMar>
+            <w:vAlign w:val="top"/>
+          </w:tcPr>
+          <w:p>
+            <w:pPr>
+              <w:widowControl w:val="0"/>
+              <w:spacing w:before="0" w:line="240" w:lineRule="auto"/>
+              <w:rPr>
+                <w:sz w:val="20"/>
+                <w:szCs w:val="20"/>
+              </w:rPr>
+            </w:pPr>
+            <w:r>
+              <w:rPr>
+                <w:sz w:val="20"/>
+                <w:szCs w:val="20"/>
+                <w:rtl w:val="0"/>
+              </w:rPr>
+              <w:t xml:space="preserve">0.2461</w:t>
+            </w:r>
+          </w:p>
+        </w:tc>
+        <w:tc>
+          <w:tcPr>
+            <w:tcBorders>
+              <w:top w:color="000000" w:space="0" w:sz="4" w:val="single"/>
+              <w:left w:color="000000" w:space="0" w:sz="4" w:val="single"/>
+              <w:bottom w:color="000000" w:space="0" w:sz="4" w:val="single"/>
+              <w:right w:color="000000" w:space="0" w:sz="4" w:val="single"/>
+            </w:tcBorders>
+            <w:tcMar>
+              <w:top w:w="100.0" w:type="dxa"/>
+              <w:left w:w="100.0" w:type="dxa"/>
+              <w:bottom w:w="100.0" w:type="dxa"/>
+              <w:right w:w="100.0" w:type="dxa"/>
+            </w:tcMar>
+            <w:vAlign w:val="top"/>
+          </w:tcPr>
+          <w:p>
+            <w:pPr>
+              <w:widowControl w:val="0"/>
+              <w:spacing w:before="0" w:line="240" w:lineRule="auto"/>
+              <w:rPr>
+                <w:sz w:val="20"/>
+                <w:szCs w:val="20"/>
+              </w:rPr>
+            </w:pPr>
+            <w:r>
+              <w:rPr>
+                <w:sz w:val="20"/>
+                <w:szCs w:val="20"/>
+                <w:rtl w:val="0"/>
+              </w:rPr>
+              <w:t xml:space="preserve">0.2592</w:t>
+            </w:r>
+          </w:p>
+        </w:tc>
+      </w:tr>
+      <w:tr>
+        <w:trPr>
+          <w:cantSplit w:val="0"/>
+          <w:tblHeader w:val="0"/>
+        </w:trPr>
+        <w:tc>
+          <w:tcPr>
+            <w:tcBorders>
+              <w:top w:color="000000" w:space="0" w:sz="4" w:val="single"/>
+              <w:left w:color="000000" w:space="0" w:sz="4" w:val="single"/>
+              <w:bottom w:color="000000" w:space="0" w:sz="4" w:val="single"/>
+              <w:right w:color="000000" w:space="0" w:sz="4" w:val="single"/>
+            </w:tcBorders>
+            <w:shd w:fill="fff2cc" w:val="clear"/>
+            <w:tcMar>
+              <w:top w:w="100.0" w:type="dxa"/>
+              <w:left w:w="100.0" w:type="dxa"/>
+              <w:bottom w:w="100.0" w:type="dxa"/>
+              <w:right w:w="100.0" w:type="dxa"/>
+            </w:tcMar>
+            <w:vAlign w:val="top"/>
+          </w:tcPr>
+          <w:p>
+            <w:pPr>
+              <w:widowControl w:val="0"/>
+              <w:spacing w:before="0" w:line="240" w:lineRule="auto"/>
+              <w:rPr>
+                <w:b w:val="1"/>
+                <w:sz w:val="20"/>
+                <w:szCs w:val="20"/>
+              </w:rPr>
+            </w:pPr>
+            <w:r>
+              <w:rPr>
+                <w:b w:val="1"/>
+                <w:sz w:val="20"/>
+                <w:szCs w:val="20"/>
+                <w:rtl w:val="0"/>
+              </w:rPr>
+              <w:t xml:space="preserve">FP_or_pre_college</w:t>
+            </w:r>
+          </w:p>
+        </w:tc>
+        <w:tc>
+          <w:tcPr>
+            <w:tcBorders>
+              <w:top w:color="000000" w:space="0" w:sz="4" w:val="single"/>
+              <w:left w:color="000000" w:space="0" w:sz="4" w:val="single"/>
+              <w:bottom w:color="000000" w:space="0" w:sz="4" w:val="single"/>
+              <w:right w:color="000000" w:space="0" w:sz="4" w:val="single"/>
+            </w:tcBorders>
+            <w:tcMar>
+              <w:top w:w="100.0" w:type="dxa"/>
+              <w:left w:w="100.0" w:type="dxa"/>
+              <w:bottom w:w="100.0" w:type="dxa"/>
+              <w:right w:w="100.0" w:type="dxa"/>
+            </w:tcMar>
+            <w:vAlign w:val="top"/>
+          </w:tcPr>
+          <w:p>
+            <w:pPr>
+              <w:widowControl w:val="0"/>
+              <w:spacing w:before="0" w:line="240" w:lineRule="auto"/>
+              <w:rPr>
+                <w:sz w:val="20"/>
+                <w:szCs w:val="20"/>
+              </w:rPr>
+            </w:pPr>
+            <w:r>
+              <w:rPr>
+                <w:sz w:val="20"/>
+                <w:szCs w:val="20"/>
+                <w:rtl w:val="0"/>
+              </w:rPr>
+              <w:t xml:space="preserve">0.1951</w:t>
+            </w:r>
+          </w:p>
+        </w:tc>
+        <w:tc>
+          <w:tcPr>
+            <w:tcBorders>
+              <w:top w:color="000000" w:space="0" w:sz="4" w:val="single"/>
+              <w:left w:color="000000" w:space="0" w:sz="4" w:val="single"/>
+              <w:bottom w:color="000000" w:space="0" w:sz="4" w:val="single"/>
+              <w:right w:color="000000" w:space="0" w:sz="4" w:val="single"/>
+            </w:tcBorders>
+            <w:tcMar>
+              <w:top w:w="100.0" w:type="dxa"/>
+              <w:left w:w="100.0" w:type="dxa"/>
+              <w:bottom w:w="100.0" w:type="dxa"/>
+              <w:right w:w="100.0" w:type="dxa"/>
+            </w:tcMar>
+            <w:vAlign w:val="top"/>
+          </w:tcPr>
+          <w:p>
+            <w:pPr>
+              <w:widowControl w:val="0"/>
+              <w:spacing w:before="0" w:line="240" w:lineRule="auto"/>
+              <w:rPr>
+                <w:sz w:val="20"/>
+                <w:szCs w:val="20"/>
+              </w:rPr>
+            </w:pPr>
+            <w:r>
+              <w:rPr>
+                <w:sz w:val="20"/>
+                <w:szCs w:val="20"/>
+                <w:rtl w:val="0"/>
+              </w:rPr>
+              <w:t xml:space="preserve">0.1925</w:t>
+            </w:r>
+          </w:p>
+        </w:tc>
+      </w:tr>
+      <w:tr>
+        <w:trPr>
+          <w:cantSplit w:val="0"/>
+          <w:tblHeader w:val="0"/>
+        </w:trPr>
+        <w:tc>
+          <w:tcPr>
+            <w:tcBorders>
+              <w:top w:color="000000" w:space="0" w:sz="4" w:val="single"/>
+              <w:left w:color="000000" w:space="0" w:sz="4" w:val="single"/>
+              <w:bottom w:color="000000" w:space="0" w:sz="4" w:val="single"/>
+              <w:right w:color="000000" w:space="0" w:sz="4" w:val="single"/>
+            </w:tcBorders>
+            <w:shd w:fill="fff2cc" w:val="clear"/>
+            <w:tcMar>
+              <w:top w:w="100.0" w:type="dxa"/>
+              <w:left w:w="100.0" w:type="dxa"/>
+              <w:bottom w:w="100.0" w:type="dxa"/>
+              <w:right w:w="100.0" w:type="dxa"/>
+            </w:tcMar>
+            <w:vAlign w:val="top"/>
+          </w:tcPr>
+          <w:p>
+            <w:pPr>
+              <w:widowControl w:val="0"/>
+              <w:spacing w:before="0" w:line="240" w:lineRule="auto"/>
+              <w:rPr>
+                <w:b w:val="1"/>
+                <w:sz w:val="20"/>
+                <w:szCs w:val="20"/>
+              </w:rPr>
+            </w:pPr>
+            <w:r>
+              <w:rPr>
+                <w:b w:val="1"/>
+                <w:sz w:val="20"/>
+                <w:szCs w:val="20"/>
+                <w:rtl w:val="0"/>
+              </w:rPr>
+              <w:t xml:space="preserve">College_graduate</w:t>
+            </w:r>
+          </w:p>
+        </w:tc>
+        <w:tc>
+          <w:tcPr>
+            <w:tcBorders>
+              <w:top w:color="000000" w:space="0" w:sz="4" w:val="single"/>
+              <w:left w:color="000000" w:space="0" w:sz="4" w:val="single"/>
+              <w:bottom w:color="000000" w:space="0" w:sz="4" w:val="single"/>
+              <w:right w:color="000000" w:space="0" w:sz="4" w:val="single"/>
+            </w:tcBorders>
+            <w:tcMar>
+              <w:top w:w="100.0" w:type="dxa"/>
+              <w:left w:w="100.0" w:type="dxa"/>
+              <w:bottom w:w="100.0" w:type="dxa"/>
+              <w:right w:w="100.0" w:type="dxa"/>
+            </w:tcMar>
+            <w:vAlign w:val="top"/>
+          </w:tcPr>
+          <w:p>
+            <w:pPr>
+              <w:widowControl w:val="0"/>
+              <w:spacing w:before="0" w:line="240" w:lineRule="auto"/>
+              <w:rPr>
+                <w:sz w:val="20"/>
+                <w:szCs w:val="20"/>
+              </w:rPr>
+            </w:pPr>
+            <w:r>
+              <w:rPr>
+                <w:sz w:val="20"/>
+                <w:szCs w:val="20"/>
+                <w:rtl w:val="0"/>
+              </w:rPr>
+              <w:t xml:space="preserve">0.1028</w:t>
+            </w:r>
+          </w:p>
+        </w:tc>
+        <w:tc>
+          <w:tcPr>
+            <w:tcBorders>
+              <w:top w:color="000000" w:space="0" w:sz="4" w:val="single"/>
+              <w:left w:color="000000" w:space="0" w:sz="4" w:val="single"/>
+              <w:bottom w:color="000000" w:space="0" w:sz="4" w:val="single"/>
+              <w:right w:color="000000" w:space="0" w:sz="4" w:val="single"/>
+            </w:tcBorders>
+            <w:tcMar>
+              <w:top w:w="100.0" w:type="dxa"/>
+              <w:left w:w="100.0" w:type="dxa"/>
+              <w:bottom w:w="100.0" w:type="dxa"/>
+              <w:right w:w="100.0" w:type="dxa"/>
+            </w:tcMar>
+            <w:vAlign w:val="top"/>
+          </w:tcPr>
+          <w:p>
+            <w:pPr>
+              <w:widowControl w:val="0"/>
+              <w:spacing w:before="0" w:line="240" w:lineRule="auto"/>
+              <w:rPr>
+                <w:sz w:val="20"/>
+                <w:szCs w:val="20"/>
+              </w:rPr>
+            </w:pPr>
+            <w:r>
+              <w:rPr>
+                <w:sz w:val="20"/>
+                <w:szCs w:val="20"/>
+                <w:rtl w:val="0"/>
+              </w:rPr>
+              <w:t xml:space="preserve">0.0908</w:t>
+            </w:r>
+          </w:p>
+        </w:tc>
+      </w:tr>
+      <w:tr>
+        <w:trPr>
+          <w:cantSplit w:val="0"/>
+          <w:tblHeader w:val="0"/>
+        </w:trPr>
+        <w:tc>
+          <w:tcPr>
+            <w:tcBorders>
+              <w:top w:color="000000" w:space="0" w:sz="4" w:val="single"/>
+              <w:left w:color="000000" w:space="0" w:sz="4" w:val="single"/>
+              <w:bottom w:color="000000" w:space="0" w:sz="4" w:val="single"/>
+              <w:right w:color="000000" w:space="0" w:sz="4" w:val="single"/>
+            </w:tcBorders>
+            <w:shd w:fill="fff2cc" w:val="clear"/>
+            <w:tcMar>
+              <w:top w:w="100.0" w:type="dxa"/>
+              <w:left w:w="100.0" w:type="dxa"/>
+              <w:bottom w:w="100.0" w:type="dxa"/>
+              <w:right w:w="100.0" w:type="dxa"/>
+            </w:tcMar>
+            <w:vAlign w:val="top"/>
+          </w:tcPr>
+          <w:p>
+            <w:pPr>
+              <w:widowControl w:val="0"/>
+              <w:spacing w:before="0" w:line="240" w:lineRule="auto"/>
+              <w:rPr>
+                <w:b w:val="1"/>
+                <w:sz w:val="20"/>
+                <w:szCs w:val="20"/>
+              </w:rPr>
+            </w:pPr>
+            <w:r>
+              <w:rPr>
+                <w:b w:val="1"/>
+                <w:sz w:val="20"/>
+                <w:szCs w:val="20"/>
+                <w:rtl w:val="0"/>
+              </w:rPr>
+              <w:t xml:space="preserve">Post_graduate</w:t>
+            </w:r>
+          </w:p>
+        </w:tc>
+        <w:tc>
+          <w:tcPr>
+            <w:tcBorders>
+              <w:top w:color="000000" w:space="0" w:sz="4" w:val="single"/>
+              <w:left w:color="000000" w:space="0" w:sz="4" w:val="single"/>
+              <w:bottom w:color="000000" w:space="0" w:sz="4" w:val="single"/>
+              <w:right w:color="000000" w:space="0" w:sz="4" w:val="single"/>
+            </w:tcBorders>
+            <w:tcMar>
+              <w:top w:w="100.0" w:type="dxa"/>
+              <w:left w:w="100.0" w:type="dxa"/>
+              <w:bottom w:w="100.0" w:type="dxa"/>
+              <w:right w:w="100.0" w:type="dxa"/>
+            </w:tcMar>
+            <w:vAlign w:val="top"/>
+          </w:tcPr>
+          <w:p>
+            <w:pPr>
+              <w:widowControl w:val="0"/>
+              <w:spacing w:before="0" w:line="240" w:lineRule="auto"/>
+              <w:rPr>
+                <w:sz w:val="20"/>
+                <w:szCs w:val="20"/>
+              </w:rPr>
+            </w:pPr>
+            <w:r>
+              <w:rPr>
+                <w:sz w:val="20"/>
+                <w:szCs w:val="20"/>
+                <w:rtl w:val="0"/>
+              </w:rPr>
+              <w:t xml:space="preserve">0.3047</w:t>
+            </w:r>
+          </w:p>
+        </w:tc>
+        <w:tc>
+          <w:tcPr>
+            <w:tcBorders>
+              <w:top w:color="000000" w:space="0" w:sz="4" w:val="single"/>
+              <w:left w:color="000000" w:space="0" w:sz="4" w:val="single"/>
+              <w:bottom w:color="000000" w:space="0" w:sz="4" w:val="single"/>
+              <w:right w:color="000000" w:space="0" w:sz="4" w:val="single"/>
+            </w:tcBorders>
+            <w:tcMar>
+              <w:top w:w="100.0" w:type="dxa"/>
+              <w:left w:w="100.0" w:type="dxa"/>
+              <w:bottom w:w="100.0" w:type="dxa"/>
+              <w:right w:w="100.0" w:type="dxa"/>
+            </w:tcMar>
+            <w:vAlign w:val="top"/>
+          </w:tcPr>
+          <w:p>
+            <w:pPr>
+              <w:widowControl w:val="0"/>
+              <w:spacing w:before="0" w:line="240" w:lineRule="auto"/>
+              <w:rPr>
+                <w:sz w:val="20"/>
+                <w:szCs w:val="20"/>
+              </w:rPr>
+            </w:pPr>
+            <w:r>
+              <w:rPr>
+                <w:sz w:val="20"/>
+                <w:szCs w:val="20"/>
+                <w:rtl w:val="0"/>
+              </w:rPr>
+              <w:t xml:space="preserve">0.2925</w:t>
+            </w:r>
+          </w:p>
+        </w:tc>
+      </w:tr>
+      <w:tr>
+        <w:trPr>
+          <w:cantSplit w:val="0"/>
+          <w:tblHeader w:val="0"/>
+        </w:trPr>
+        <w:tc>
+          <w:tcPr>
+            <w:tcBorders>
+              <w:top w:color="000000" w:space="0" w:sz="4" w:val="single"/>
+              <w:left w:color="000000" w:space="0" w:sz="4" w:val="single"/>
+              <w:bottom w:color="000000" w:space="0" w:sz="4" w:val="single"/>
+              <w:right w:color="000000" w:space="0" w:sz="4" w:val="single"/>
+            </w:tcBorders>
+            <w:shd w:fill="fff2cc" w:val="clear"/>
+            <w:tcMar>
+              <w:top w:w="100.0" w:type="dxa"/>
+              <w:left w:w="100.0" w:type="dxa"/>
+              <w:bottom w:w="100.0" w:type="dxa"/>
+              <w:right w:w="100.0" w:type="dxa"/>
+            </w:tcMar>
+            <w:vAlign w:val="top"/>
+          </w:tcPr>
+          <w:p>
+            <w:pPr>
+              <w:widowControl w:val="0"/>
+              <w:spacing w:before="0" w:line="240" w:lineRule="auto"/>
+              <w:rPr>
+                <w:b w:val="1"/>
+                <w:sz w:val="20"/>
+                <w:szCs w:val="20"/>
+              </w:rPr>
+            </w:pPr>
+            <w:r>
+              <w:rPr>
+                <w:b w:val="1"/>
+                <w:sz w:val="20"/>
+                <w:szCs w:val="20"/>
+                <w:rtl w:val="0"/>
+              </w:rPr>
+              <w:t xml:space="preserve">Aging_index_2019</w:t>
+            </w:r>
+          </w:p>
+        </w:tc>
+        <w:tc>
+          <w:tcPr>
+            <w:tcBorders>
+              <w:top w:color="000000" w:space="0" w:sz="4" w:val="single"/>
+              <w:left w:color="000000" w:space="0" w:sz="4" w:val="single"/>
+              <w:bottom w:color="000000" w:space="0" w:sz="4" w:val="single"/>
+              <w:right w:color="000000" w:space="0" w:sz="4" w:val="single"/>
+            </w:tcBorders>
+            <w:tcMar>
+              <w:top w:w="100.0" w:type="dxa"/>
+              <w:left w:w="100.0" w:type="dxa"/>
+              <w:bottom w:w="100.0" w:type="dxa"/>
+              <w:right w:w="100.0" w:type="dxa"/>
+            </w:tcMar>
+            <w:vAlign w:val="top"/>
+          </w:tcPr>
+          <w:p>
+            <w:pPr>
+              <w:widowControl w:val="0"/>
+              <w:spacing w:before="0" w:line="240" w:lineRule="auto"/>
+              <w:rPr>
+                <w:sz w:val="20"/>
+                <w:szCs w:val="20"/>
+              </w:rPr>
+            </w:pPr>
+            <w:r>
+              <w:rPr>
+                <w:sz w:val="20"/>
+                <w:szCs w:val="20"/>
+                <w:rtl w:val="0"/>
+              </w:rPr>
+              <w:t xml:space="preserve">0.1955</w:t>
+            </w:r>
+          </w:p>
+        </w:tc>
+        <w:tc>
+          <w:tcPr>
+            <w:tcBorders>
+              <w:top w:color="000000" w:space="0" w:sz="4" w:val="single"/>
+              <w:left w:color="000000" w:space="0" w:sz="4" w:val="single"/>
+              <w:bottom w:color="000000" w:space="0" w:sz="4" w:val="single"/>
+              <w:right w:color="000000" w:space="0" w:sz="4" w:val="single"/>
+            </w:tcBorders>
+            <w:tcMar>
+              <w:top w:w="100.0" w:type="dxa"/>
+              <w:left w:w="100.0" w:type="dxa"/>
+              <w:bottom w:w="100.0" w:type="dxa"/>
+              <w:right w:w="100.0" w:type="dxa"/>
+            </w:tcMar>
+            <w:vAlign w:val="top"/>
+          </w:tcPr>
+          <w:p>
+            <w:pPr>
+              <w:widowControl w:val="0"/>
+              <w:spacing w:before="0" w:line="240" w:lineRule="auto"/>
+              <w:rPr>
+                <w:sz w:val="20"/>
+                <w:szCs w:val="20"/>
+              </w:rPr>
+            </w:pPr>
+            <w:r>
+              <w:rPr>
+                <w:sz w:val="20"/>
+                <w:szCs w:val="20"/>
+                <w:rtl w:val="0"/>
+              </w:rPr>
+              <w:t xml:space="preserve">0.2084</w:t>
+            </w:r>
+          </w:p>
+        </w:tc>
+      </w:tr>
+    </w:tbl>
+    <w:p>
+      <w:pPr>
         <w:rPr/>
       </w:pPr>
       <w:r>
         <w:rPr>
           <w:rtl w:val="0"/>
         </w:rPr>
-        <w:t xml:space="preserve">The social class of these neighborhoods can be estimated from several patterns that show working class characteristics: low education level, low real estate and airbnb prices, high unemployment rate and low unemployment decrease.</w:t>
-      </w:r>
-    </w:p>
-    <w:p>
-      <w:pPr>
-        <w:numPr>
-          <w:ilvl w:val="0"/>
-          <w:numId w:val="7"/>
-        </w:numPr>
-        <w:ind w:left="720" w:hanging="360"/>
-        <w:rPr/>
-      </w:pPr>
-      <w:r>
-        <w:rPr>
-          <w:rtl w:val="0"/>
-        </w:rPr>
-        <w:t xml:space="preserve">It’s a cluster clearly affected by airbnb and whose prices are growing, as well </w:t>
-      </w:r>
-      <w:sdt>
-        <w:sdtPr>
-          <w:tag w:val="goog_rdk_3"/>
-        </w:sdtPr>
-        <w:sdtContent>
-          <w:ins w:author="Gonzalo Génova Fuster" w:id="0" w:date="2023-05-22T17:29:00Z">
-            <w:r>
-              <w:rPr>
-                <w:rtl w:val="0"/>
-              </w:rPr>
-              <w:t xml:space="preserve">as </w:t>
-            </w:r>
-          </w:ins>
-        </w:sdtContent>
-      </w:sdt>
-      <w:r>
-        <w:rPr>
-          <w:rtl w:val="0"/>
-        </w:rPr>
-        <w:t xml:space="preserve">for the real estate market. The number of Airbnb housings is increasing as has a relatively high number of them. </w:t>
       </w:r>
     </w:p>
     <w:p>
@@ -20782,8 +22258,8 @@
           <w:szCs w:val="24"/>
         </w:rPr>
       </w:pPr>
-      <w:bookmarkStart w:colFirst="0" w:colLast="0" w:name="_heading=h.26in1rg" w:id="14"/>
-      <w:bookmarkEnd w:id="14"/>
+      <w:bookmarkStart w:colFirst="0" w:colLast="0" w:name="_heading=h.26in1rg" w:id="13"/>
+      <w:bookmarkEnd w:id="13"/>
       <w:r>
         <w:rPr>
           <w:b w:val="1"/>
@@ -20811,10 +22287,10 @@
       </w:r>
       <w:sdt>
         <w:sdtPr>
-          <w:tag w:val="goog_rdk_4"/>
+          <w:tag w:val="goog_rdk_3"/>
         </w:sdtPr>
         <w:sdtContent>
-          <w:del w:author="Gonzalo Génova Fuster" w:id="1" w:date="2023-05-22T17:31:00Z">
+          <w:del w:author="Gonzalo Génova Fuster" w:id="0" w:date="2023-05-22T17:31:00Z">
             <w:r>
               <w:rPr>
                 <w:rtl w:val="0"/>
@@ -20848,7 +22324,7 @@
       </w:r>
       <w:sdt>
         <w:sdtPr>
-          <w:tag w:val="goog_rdk_5"/>
+          <w:tag w:val="goog_rdk_4"/>
         </w:sdtPr>
         <w:sdtContent>
           <w:commentRangeStart w:id="3"/>
@@ -20888,19 +22364,40 @@
       </w:r>
       <w:sdt>
         <w:sdtPr>
+          <w:tag w:val="goog_rdk_5"/>
+        </w:sdtPr>
+        <w:sdtContent>
+          <w:del w:author="Gonzalo Génova Fuster" w:id="1" w:date="2023-05-22T17:32:00Z">
+            <w:r>
+              <w:rPr>
+                <w:rtl w:val="0"/>
+              </w:rPr>
+              <w:delText xml:space="preserve">are </w:delText>
+            </w:r>
+          </w:del>
+        </w:sdtContent>
+      </w:sdt>
+      <w:sdt>
+        <w:sdtPr>
           <w:tag w:val="goog_rdk_6"/>
         </w:sdtPr>
         <w:sdtContent>
-          <w:del w:author="Gonzalo Génova Fuster" w:id="2" w:date="2023-05-22T17:32:00Z">
-            <w:r>
-              <w:rPr>
-                <w:rtl w:val="0"/>
-              </w:rPr>
-              <w:delText xml:space="preserve">are </w:delText>
-            </w:r>
-          </w:del>
+          <w:ins w:author="Gonzalo Génova Fuster" w:id="1" w:date="2023-05-22T17:32:00Z">
+            <w:r>
+              <w:rPr>
+                <w:rtl w:val="0"/>
+              </w:rPr>
+              <w:t xml:space="preserve">is </w:t>
+            </w:r>
+          </w:ins>
         </w:sdtContent>
       </w:sdt>
+      <w:r>
+        <w:rPr>
+          <w:rtl w:val="0"/>
+        </w:rPr>
+        <w:t xml:space="preserve">not as high, or </w:t>
+      </w:r>
       <w:sdt>
         <w:sdtPr>
           <w:tag w:val="goog_rdk_7"/>
@@ -20911,27 +22408,6 @@
               <w:rPr>
                 <w:rtl w:val="0"/>
               </w:rPr>
-              <w:t xml:space="preserve">is </w:t>
-            </w:r>
-          </w:ins>
-        </w:sdtContent>
-      </w:sdt>
-      <w:r>
-        <w:rPr>
-          <w:rtl w:val="0"/>
-        </w:rPr>
-        <w:t xml:space="preserve">not as high, or </w:t>
-      </w:r>
-      <w:sdt>
-        <w:sdtPr>
-          <w:tag w:val="goog_rdk_8"/>
-        </w:sdtPr>
-        <w:sdtContent>
-          <w:ins w:author="Gonzalo Génova Fuster" w:id="3" w:date="2023-05-22T17:32:00Z">
-            <w:r>
-              <w:rPr>
-                <w:rtl w:val="0"/>
-              </w:rPr>
               <w:t xml:space="preserve">they </w:t>
             </w:r>
           </w:ins>
@@ -20983,8 +22459,8 @@
         <w:pStyle w:val="Heading1"/>
         <w:rPr/>
       </w:pPr>
-      <w:bookmarkStart w:colFirst="0" w:colLast="0" w:name="_heading=h.2jxsxqh" w:id="15"/>
-      <w:bookmarkEnd w:id="15"/>
+      <w:bookmarkStart w:colFirst="0" w:colLast="0" w:name="_heading=h.2jxsxqh" w:id="14"/>
+      <w:bookmarkEnd w:id="14"/>
       <w:r>
         <w:rPr>
           <w:rtl w:val="0"/>
@@ -21796,10 +23272,10 @@
 
 <file path=word/commentsExtended.xml><?xml version="1.0" encoding="utf-8"?>
 <w15:commentsEx xmlns:mc="http://schemas.openxmlformats.org/markup-compatibility/2006" xmlns:o="urn:schemas-microsoft-com:office:office" xmlns:r="http://schemas.openxmlformats.org/officeDocument/2006/relationships" xmlns:m="http://schemas.openxmlformats.org/officeDocument/2006/math" xmlns:v="urn:schemas-microsoft-com:vml" xmlns:wp="http://schemas.openxmlformats.org/drawingml/2006/wordprocessingDrawing" xmlns:w10="urn:schemas-microsoft-com:office:word" xmlns:w="http://schemas.openxmlformats.org/wordprocessingml/2006/main" xmlns:wne="http://schemas.microsoft.com/office/word/2006/wordml" xmlns:sl="http://schemas.openxmlformats.org/schemaLibrary/2006/main" xmlns:a="http://schemas.openxmlformats.org/drawingml/2006/main" xmlns:pic="http://schemas.openxmlformats.org/drawingml/2006/picture" xmlns:c="http://schemas.openxmlformats.org/drawingml/2006/chart" xmlns:lc="http://schemas.openxmlformats.org/drawingml/2006/lockedCanvas" xmlns:dgm="http://schemas.openxmlformats.org/drawingml/2006/diagram" xmlns:wps="http://schemas.microsoft.com/office/word/2010/wordprocessingShape" xmlns:wpg="http://schemas.microsoft.com/office/word/2010/wordprocessingGroup" xmlns:w14="http://schemas.microsoft.com/office/word/2010/wordml" xmlns:w15="http://schemas.microsoft.com/office/word/2012/wordml">
-  <w15:commentEx w15:paraId="000002A4" w15:done="0"/>
-  <w15:commentEx w15:paraId="000002A9" w15:done="0"/>
-  <w15:commentEx w15:paraId="000002AC" w15:done="0"/>
-  <w15:commentEx w15:paraId="000002AD" w15:done="0"/>
+  <w15:commentEx w15:paraId="000002C8" w15:done="0"/>
+  <w15:commentEx w15:paraId="000002CD" w15:done="0"/>
+  <w15:commentEx w15:paraId="000002D0" w15:done="0"/>
+  <w15:commentEx w15:paraId="000002D1" w15:done="0"/>
 </w15:commentsEx>
 </file>
 
@@ -22543,116 +24019,6 @@
   <w:abstractNum w:abstractNumId="7">
     <w:lvl w:ilvl="0">
       <w:start w:val="1"/>
-      <w:numFmt w:val="decimal"/>
-      <w:lvlText w:val="%1."/>
-      <w:lvlJc w:val="left"/>
-      <w:pPr>
-        <w:ind w:left="720" w:hanging="360"/>
-      </w:pPr>
-      <w:rPr>
-        <w:u w:val="none"/>
-      </w:rPr>
-    </w:lvl>
-    <w:lvl w:ilvl="1">
-      <w:start w:val="1"/>
-      <w:numFmt w:val="lowerLetter"/>
-      <w:lvlText w:val="%2."/>
-      <w:lvlJc w:val="left"/>
-      <w:pPr>
-        <w:ind w:left="1440" w:hanging="360"/>
-      </w:pPr>
-      <w:rPr>
-        <w:u w:val="none"/>
-      </w:rPr>
-    </w:lvl>
-    <w:lvl w:ilvl="2">
-      <w:start w:val="1"/>
-      <w:numFmt w:val="lowerRoman"/>
-      <w:lvlText w:val="%3."/>
-      <w:lvlJc w:val="right"/>
-      <w:pPr>
-        <w:ind w:left="2160" w:hanging="360"/>
-      </w:pPr>
-      <w:rPr>
-        <w:u w:val="none"/>
-      </w:rPr>
-    </w:lvl>
-    <w:lvl w:ilvl="3">
-      <w:start w:val="1"/>
-      <w:numFmt w:val="decimal"/>
-      <w:lvlText w:val="%4."/>
-      <w:lvlJc w:val="left"/>
-      <w:pPr>
-        <w:ind w:left="2880" w:hanging="360"/>
-      </w:pPr>
-      <w:rPr>
-        <w:u w:val="none"/>
-      </w:rPr>
-    </w:lvl>
-    <w:lvl w:ilvl="4">
-      <w:start w:val="1"/>
-      <w:numFmt w:val="lowerLetter"/>
-      <w:lvlText w:val="%5."/>
-      <w:lvlJc w:val="left"/>
-      <w:pPr>
-        <w:ind w:left="3600" w:hanging="360"/>
-      </w:pPr>
-      <w:rPr>
-        <w:u w:val="none"/>
-      </w:rPr>
-    </w:lvl>
-    <w:lvl w:ilvl="5">
-      <w:start w:val="1"/>
-      <w:numFmt w:val="lowerRoman"/>
-      <w:lvlText w:val="%6."/>
-      <w:lvlJc w:val="right"/>
-      <w:pPr>
-        <w:ind w:left="4320" w:hanging="360"/>
-      </w:pPr>
-      <w:rPr>
-        <w:u w:val="none"/>
-      </w:rPr>
-    </w:lvl>
-    <w:lvl w:ilvl="6">
-      <w:start w:val="1"/>
-      <w:numFmt w:val="decimal"/>
-      <w:lvlText w:val="%7."/>
-      <w:lvlJc w:val="left"/>
-      <w:pPr>
-        <w:ind w:left="5040" w:hanging="360"/>
-      </w:pPr>
-      <w:rPr>
-        <w:u w:val="none"/>
-      </w:rPr>
-    </w:lvl>
-    <w:lvl w:ilvl="7">
-      <w:start w:val="1"/>
-      <w:numFmt w:val="lowerLetter"/>
-      <w:lvlText w:val="%8."/>
-      <w:lvlJc w:val="left"/>
-      <w:pPr>
-        <w:ind w:left="5760" w:hanging="360"/>
-      </w:pPr>
-      <w:rPr>
-        <w:u w:val="none"/>
-      </w:rPr>
-    </w:lvl>
-    <w:lvl w:ilvl="8">
-      <w:start w:val="1"/>
-      <w:numFmt w:val="lowerRoman"/>
-      <w:lvlText w:val="%9."/>
-      <w:lvlJc w:val="right"/>
-      <w:pPr>
-        <w:ind w:left="6480" w:hanging="360"/>
-      </w:pPr>
-      <w:rPr>
-        <w:u w:val="none"/>
-      </w:rPr>
-    </w:lvl>
-  </w:abstractNum>
-  <w:abstractNum w:abstractNumId="8">
-    <w:lvl w:ilvl="0">
-      <w:start w:val="1"/>
       <w:numFmt w:val="bullet"/>
       <w:lvlText w:val="➢"/>
       <w:lvlJc w:val="left"/>
@@ -22760,7 +24126,7 @@
       </w:rPr>
     </w:lvl>
   </w:abstractNum>
-  <w:abstractNum w:abstractNumId="9">
+  <w:abstractNum w:abstractNumId="8">
     <w:lvl w:ilvl="0">
       <w:start w:val="1"/>
       <w:numFmt w:val="bullet"/>
@@ -22893,9 +24259,6 @@
   </w:num>
   <w:num w:numId="8">
     <w:abstractNumId w:val="8"/>
-  </w:num>
-  <w:num w:numId="9">
-    <w:abstractNumId w:val="9"/>
   </w:num>
 </w:numbering>
 </file>
@@ -23524,6 +24887,55 @@
       <w:tcPr/>
     </w:tblStylePr>
   </w:style>
+  <w:style w:type="table" w:styleId="Table6">
+    <w:basedOn w:val="TableNormal"/>
+    <w:tblPr>
+      <w:tblStyleRowBandSize w:val="1"/>
+      <w:tblStyleColBandSize w:val="1"/>
+      <w:tblCellMar>
+        <w:top w:w="100.0" w:type="dxa"/>
+        <w:left w:w="100.0" w:type="dxa"/>
+        <w:bottom w:w="100.0" w:type="dxa"/>
+        <w:right w:w="100.0" w:type="dxa"/>
+      </w:tblCellMar>
+    </w:tblPr>
+    <w:tblStylePr w:type="band1Horz">
+      <w:tcPr/>
+    </w:tblStylePr>
+    <w:tblStylePr w:type="band1Vert">
+      <w:tcPr/>
+    </w:tblStylePr>
+    <w:tblStylePr w:type="band2Horz">
+      <w:tcPr/>
+    </w:tblStylePr>
+    <w:tblStylePr w:type="band2Vert">
+      <w:tcPr/>
+    </w:tblStylePr>
+    <w:tblStylePr w:type="firstCol">
+      <w:tcPr/>
+    </w:tblStylePr>
+    <w:tblStylePr w:type="firstRow">
+      <w:tcPr/>
+    </w:tblStylePr>
+    <w:tblStylePr w:type="lastCol">
+      <w:tcPr/>
+    </w:tblStylePr>
+    <w:tblStylePr w:type="lastRow">
+      <w:tcPr/>
+    </w:tblStylePr>
+    <w:tblStylePr w:type="neCell">
+      <w:tcPr/>
+    </w:tblStylePr>
+    <w:tblStylePr w:type="nwCell">
+      <w:tcPr/>
+    </w:tblStylePr>
+    <w:tblStylePr w:type="seCell">
+      <w:tcPr/>
+    </w:tblStylePr>
+    <w:tblStylePr w:type="swCell">
+      <w:tcPr/>
+    </w:tblStylePr>
+  </w:style>
 </w:styles>
 </file>
 
@@ -23849,7 +25261,7 @@
 
 <file path=customXML/item1.xml><?xml version="1.0" encoding="utf-8"?>
 <go:gDocsCustomXmlDataStorage xmlns:go="http://customooxmlschemas.google.com/" xmlns:r="http://schemas.openxmlformats.org/officeDocument/2006/relationships" uri="GoogleDocsCustomDataVersion2">
-  <go:docsCustomData xmlns:go="http://customooxmlschemas.google.com/" roundtripDataSignature="AMtx7mjbaw52VpRypdaJLfhibArndjHjRw==">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</go:docsCustomData>
+  <go:docsCustomData xmlns:go="http://customooxmlschemas.google.com/" roundtripDataSignature="AMtx7mj9/dwEp4mBGBchz0IDF3ANF4yM9g==">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</go:docsCustomData>
 </go:gDocsCustomXmlDataStorage>
 </file>
 

--- a/Draft - Cluster_ Analysis_Gentrification_Madrid.docx
+++ b/Draft - Cluster_ Analysis_Gentrification_Madrid.docx
@@ -107,7 +107,6 @@
         <w:rPr>
           <w:rtl w:val="0"/>
         </w:rPr>
-        <w:t xml:space="preserve">. </w:t>
       </w:r>
     </w:p>
     <w:p>
@@ -755,7 +754,7 @@
         <w:rPr>
           <w:rtl w:val="0"/>
         </w:rPr>
-        <w:t xml:space="preserve">2. Research Summary.</w:t>
+        <w:t xml:space="preserve">2. Research Summary</w:t>
       </w:r>
     </w:p>
     <w:p>
@@ -2334,7 +2333,7 @@
         <w:rPr>
           <w:rtl w:val="0"/>
         </w:rPr>
-        <w:t xml:space="preserve">To determine whether to use hierarchical clustering or k-means clustering, the within-cluster similarity was computed for both models. The following results indicate that the clusters generated by the hierarchical method exhibit more optimal values and demonstrate greater homogeneity, as we can see in the following table of my own elaboration. Therefore, the results from the hierarchical clustering will be used for the analysis. </w:t>
+        <w:t xml:space="preserve">To determine whether to use hierarchical clustering or k-means clustering, the within-cluster similarity was computed for both models. The following results indicate that the clusters generated by the hierarchical method exhibit more optimal values and demonstrate greater and more balanced homogeneity, as we can see in the following table of my own elaboration. Therefore, the results from the hierarchical clustering will be used for the analysis. </w:t>
       </w:r>
     </w:p>
     <w:p>
@@ -7391,12 +7390,12 @@
           <wp:inline distB="114300" distT="114300" distL="114300" distR="114300">
             <wp:extent cx="5149688" cy="3886741"/>
             <wp:effectExtent b="12700" l="12700" r="12700" t="12700"/>
-            <wp:docPr id="2" name="image3.png"/>
+            <wp:docPr id="2" name="image2.png"/>
             <a:graphic>
               <a:graphicData uri="http://schemas.openxmlformats.org/drawingml/2006/picture">
                 <pic:pic>
                   <pic:nvPicPr>
-                    <pic:cNvPr id="0" name="image3.png"/>
+                    <pic:cNvPr id="0" name="image2.png"/>
                     <pic:cNvPicPr preferRelativeResize="0"/>
                   </pic:nvPicPr>
                   <pic:blipFill>
@@ -7457,12 +7456,12 @@
           <wp:inline distB="114300" distT="114300" distL="114300" distR="114300">
             <wp:extent cx="8515350" cy="4986337"/>
             <wp:effectExtent b="12700" l="12700" r="12700" t="12700"/>
-            <wp:docPr id="3" name="image2.png"/>
+            <wp:docPr id="3" name="image3.png"/>
             <a:graphic>
               <a:graphicData uri="http://schemas.openxmlformats.org/drawingml/2006/picture">
                 <pic:pic>
                   <pic:nvPicPr>
-                    <pic:cNvPr id="0" name="image2.png"/>
+                    <pic:cNvPr id="0" name="image3.png"/>
                     <pic:cNvPicPr preferRelativeResize="0"/>
                   </pic:nvPicPr>
                   <pic:blipFill>
@@ -7506,36 +7505,27 @@
         <w:ind w:left="720" w:firstLine="0"/>
         <w:rPr>
           <w:b w:val="1"/>
+          <w:i w:val="1"/>
           <w:sz w:val="24"/>
           <w:szCs w:val="24"/>
         </w:rPr>
       </w:pPr>
       <w:bookmarkStart w:colFirst="0" w:colLast="0" w:name="_heading=h.4d34og8" w:id="8"/>
       <w:bookmarkEnd w:id="8"/>
-      <w:sdt>
-        <w:sdtPr>
-          <w:tag w:val="goog_rdk_2"/>
-        </w:sdtPr>
-        <w:sdtContent>
-          <w:commentRangeStart w:id="2"/>
-        </w:sdtContent>
-      </w:sdt>
       <w:r>
         <w:rPr>
           <w:b w:val="1"/>
+          <w:i w:val="1"/>
           <w:sz w:val="24"/>
           <w:szCs w:val="24"/>
           <w:rtl w:val="0"/>
         </w:rPr>
         <w:t xml:space="preserve">Cluster 1</w:t>
       </w:r>
-      <w:commentRangeEnd w:id="2"/>
       <w:r>
-        <w:commentReference w:id="2"/>
-      </w:r>
-      <w:r>
         <w:rPr>
           <w:b w:val="1"/>
+          <w:i w:val="1"/>
           <w:sz w:val="24"/>
           <w:szCs w:val="24"/>
           <w:rtl w:val="0"/>
@@ -7564,20 +7554,7 @@
         <w:rPr>
           <w:rtl w:val="0"/>
         </w:rPr>
-        <w:t xml:space="preserve">the lowests proportions of people with studies below Spanish FP or precollege.It is the most affected cluster by airbnb number of housings (659, increasing by a mean of 531 per neighborhood) and it has the highest mean price of $116.49, which has slightly increased by $10.63 during the last 4 years, if we compare it with the next clusters. This would represent already gentrified neighborhoods in the center, or neighborhoods that traditionally had these characteristics. In this cluster we find Malasaña, which is one of the canonical examples of gentrified neighborhoods in Madrid (</w:t>
-      </w:r>
-      <w:r>
-        <w:rPr>
-          <w:shd w:fill="f4cccc" w:val="clear"/>
-          <w:rtl w:val="0"/>
-        </w:rPr>
-        <w:t xml:space="preserve">CITAR</w:t>
-      </w:r>
-      <w:r>
-        <w:rPr>
-          <w:rtl w:val="0"/>
-        </w:rPr>
-        <w:t xml:space="preserve">). </w:t>
+        <w:t xml:space="preserve">the lowests proportions of people with studies below Spanish FP or precollege.It is the most affected cluster by airbnb number of housings (659, increasing by a mean of 531 per neighborhood) and it has the highest mean price of $116.49, which has slightly increased by $10.63 during the last 4 years, if we compare it with the next clusters. This would represent already gentrified neighborhoods in the center, or neighborhoods that traditionally had these characteristics. In this cluster we find Malasaña, which is one of the canonical examples of gentrified neighborhoods in Madrid (Ruiz et. al., 2021). </w:t>
       </w:r>
     </w:p>
     <w:p>
@@ -7623,6 +7600,7 @@
         <w:ind w:left="0" w:firstLine="720"/>
         <w:rPr>
           <w:b w:val="1"/>
+          <w:i w:val="1"/>
           <w:sz w:val="24"/>
           <w:szCs w:val="24"/>
         </w:rPr>
@@ -7632,6 +7610,7 @@
       <w:r>
         <w:rPr>
           <w:b w:val="1"/>
+          <w:i w:val="1"/>
           <w:sz w:val="24"/>
           <w:szCs w:val="24"/>
           <w:rtl w:val="0"/>
@@ -16659,6 +16638,7 @@
         <w:ind w:left="0" w:firstLine="720"/>
         <w:rPr>
           <w:b w:val="1"/>
+          <w:i w:val="1"/>
           <w:sz w:val="24"/>
           <w:szCs w:val="24"/>
         </w:rPr>
@@ -16668,6 +16648,7 @@
       <w:r>
         <w:rPr>
           <w:b w:val="1"/>
+          <w:i w:val="1"/>
           <w:sz w:val="24"/>
           <w:szCs w:val="24"/>
           <w:rtl w:val="0"/>
@@ -20694,6 +20675,7 @@
         <w:ind w:left="0" w:firstLine="720"/>
         <w:rPr>
           <w:b w:val="1"/>
+          <w:i w:val="1"/>
           <w:sz w:val="24"/>
           <w:szCs w:val="24"/>
         </w:rPr>
@@ -20703,6 +20685,7 @@
       <w:r>
         <w:rPr>
           <w:b w:val="1"/>
+          <w:i w:val="1"/>
           <w:sz w:val="24"/>
           <w:szCs w:val="24"/>
           <w:rtl w:val="0"/>
@@ -23356,6 +23339,7 @@
         <w:ind w:left="0" w:firstLine="720"/>
         <w:rPr>
           <w:b w:val="1"/>
+          <w:i w:val="1"/>
           <w:sz w:val="24"/>
           <w:szCs w:val="24"/>
         </w:rPr>
@@ -23365,6 +23349,7 @@
       <w:r>
         <w:rPr>
           <w:b w:val="1"/>
+          <w:i w:val="1"/>
           <w:sz w:val="24"/>
           <w:szCs w:val="24"/>
           <w:rtl w:val="0"/>
@@ -30606,6 +30591,214 @@
     </w:p>
     <w:p>
       <w:pPr>
+        <w:pStyle w:val="Heading1"/>
+        <w:rPr/>
+      </w:pPr>
+      <w:bookmarkStart w:colFirst="0" w:colLast="0" w:name="_heading=h.9649m29k6ta5" w:id="14"/>
+      <w:bookmarkEnd w:id="14"/>
+      <w:r>
+        <w:rPr>
+          <w:rtl w:val="0"/>
+        </w:rPr>
+        <w:t xml:space="preserve">4. Conclusions</w:t>
+      </w:r>
+    </w:p>
+    <w:p>
+      <w:pPr>
+        <w:pStyle w:val="Heading3"/>
+        <w:ind w:left="0" w:firstLine="720"/>
+        <w:rPr>
+          <w:i w:val="1"/>
+        </w:rPr>
+      </w:pPr>
+      <w:bookmarkStart w:colFirst="0" w:colLast="0" w:name="_heading=h.4mobvmrj6stw" w:id="15"/>
+      <w:bookmarkEnd w:id="15"/>
+      <w:r>
+        <w:rPr>
+          <w:i w:val="1"/>
+          <w:rtl w:val="0"/>
+        </w:rPr>
+        <w:t xml:space="preserve">Summary</w:t>
+      </w:r>
+    </w:p>
+    <w:p>
+      <w:pPr>
+        <w:rPr/>
+      </w:pPr>
+      <w:r>
+        <w:rPr>
+          <w:rtl w:val="0"/>
+        </w:rPr>
+        <w:t xml:space="preserve">At the beginning of this thesis the process of gentrification was explained as a socio-cultural historical change of urban cities in the context of the globalized economy that appeared in the middle of the second half of the twentieth century in the Western countries mostly. Also, we defined the process of gentrification step by step and defining the consequent problem produced by this process that affects negatively the working classes in urban areas, as they are excluded from the benefits of the changes in the neighborhoods where they live and being forced to move out of their home and generating structural issues with negative consequences on the society and vulnerating the equal right to the city of the citizenship. (Sorando &amp; Ardura, 2018) (Sequera, 2014) (Walliser &amp; Sorando, 2019). </w:t>
+      </w:r>
+    </w:p>
+    <w:p>
+      <w:pPr>
+        <w:rPr/>
+      </w:pPr>
+      <w:r>
+        <w:rPr>
+          <w:rtl w:val="0"/>
+        </w:rPr>
+        <w:t xml:space="preserve">Gentrification can contribute to a decrease in affordable housing options. As property values increase, affordable housing units may be demolished or converted into higher-priced housing, reducing the availability of affordable homes in the area. This process also disrupts long-standing communities and social networks. As neighborhoods change and longtime residents are displaced, the sense of community and social cohesion can be eroded, leading to a loss of social support systems that are specially necessary for working classes and a weakened sense of belonging. As wealthier individuals and families concentrate in gentrified neighborhoods, the divide between affluent and low-income areas can widen, exacerbating socioeconomic disparities and causing segregation (Sorando &amp; Ardura, 2016 &amp; 2018) (Ruiz et. al., 2021) (Walliser &amp; Sorando, 2019). </w:t>
+      </w:r>
+    </w:p>
+    <w:p>
+      <w:pPr>
+        <w:rPr/>
+      </w:pPr>
+      <w:r>
+        <w:rPr>
+          <w:rtl w:val="0"/>
+        </w:rPr>
+        <w:t xml:space="preserve">This thesis aims to tackle the issue of gentrification in Madrid, Spain, through a comprehensive analysis. The primary objective is to conduct a hierarchical cluster analysis, which groups the various neighborhoods based on their similarity in relation to several key variables. These variables have been identified as significant contributors to the gentrification process, based on extensive literature review. To gather the necessary data, the official website and API of the Ayuntamiento de Madrid, the governing body of the municipality of Madrid, have been utilized. Data from July 2015 and July 2019 have been collected, providing a comprehensive timeframe for analysis. </w:t>
+      </w:r>
+    </w:p>
+    <w:p>
+      <w:pPr>
+        <w:pStyle w:val="Heading3"/>
+        <w:rPr>
+          <w:i w:val="1"/>
+        </w:rPr>
+      </w:pPr>
+      <w:bookmarkStart w:colFirst="0" w:colLast="0" w:name="_heading=h.20iwakvi54yw" w:id="16"/>
+      <w:bookmarkEnd w:id="16"/>
+      <w:r>
+        <w:rPr>
+          <w:i w:val="1"/>
+          <w:rtl w:val="0"/>
+        </w:rPr>
+        <w:t xml:space="preserve">Limitations</w:t>
+      </w:r>
+    </w:p>
+    <w:p>
+      <w:pPr>
+        <w:rPr/>
+      </w:pPr>
+      <w:r>
+        <w:rPr>
+          <w:rtl w:val="0"/>
+        </w:rPr>
+        <w:t xml:space="preserve">As I mentioned in the beginning of this document, there are several limitations present when studying the gentrification in Madrid city, due to a lack of periodical and complete data about the different neighborhoods, specially with socio-economic indicators such as the mean income of a Neighborhood (Rubiales, 2014). It was considered to add to this study the data of the residence moves of the different districts, as it’s a key variable in order to confirm if there has been a gentrification process in a Neighborhood, even though there are several neighborhoods mentioned such as Embajadores or Casco Histórico de Vallecas that show, as we’ve discussed, a significantly high increase of the real estate market prices, a clear working class social structure and an elevated number of Airbnb listings. It was not included because, as well as many other variables, the data is only available by districts and it’s not provided at the neighborhood level. Estimating or collecting this data could definitely help to reinforce the findings of the present thesis and observe clearer patterns. </w:t>
+      </w:r>
+    </w:p>
+    <w:p>
+      <w:pPr>
+        <w:rPr/>
+      </w:pPr>
+      <w:r>
+        <w:rPr>
+          <w:rtl w:val="0"/>
+        </w:rPr>
+        <w:t xml:space="preserve">Another limitation of the used methodology is that it relies almost completely on quantitative methods and information, while studying gentrification requires getting involved in the neighborhood's history, changes, customs and actual issues of the neighbors (Rubiales, 2014). Thus, a mixed methodology with wider resources and format limitations could result in important improvements to this cluster analysis.  </w:t>
+      </w:r>
+    </w:p>
+    <w:p>
+      <w:pPr>
+        <w:rPr/>
+      </w:pPr>
+      <w:r>
+        <w:rPr>
+          <w:rtl w:val="0"/>
+        </w:rPr>
+        <w:t xml:space="preserve">The unsupervised nature of this cluster analysis limits its ability to predict and prevent gentrification in specific neighborhoods using machine learning or other supervised predictive methods. However, the model can still provide valuable insights into the characteristics associated with gentrification. For instance, within the 5th cluster, neighborhoods like Amposta and Pradolongo exhibit clear signs of early gentrification. These neighborhoods demonstrate a well-established working-class social structure, significant price increases, and a relatively recent emergence of Airbnb supply. While the model itself is not predictive, it highlights important indicators and patterns related to gentrification. This prediction limitation is also caused by using 2019 as the most recent data, taking into account that the COVID 19 pandemic was suffered mainly on the years 2020 and 2021, producing unknown and not studied possible effects on the considered variables. </w:t>
+      </w:r>
+      <w:r>
+        <w:rPr>
+          <w:rtl w:val="0"/>
+        </w:rPr>
+      </w:r>
+    </w:p>
+    <w:p>
+      <w:pPr>
+        <w:pStyle w:val="Heading3"/>
+        <w:rPr>
+          <w:i w:val="1"/>
+        </w:rPr>
+      </w:pPr>
+      <w:bookmarkStart w:colFirst="0" w:colLast="0" w:name="_heading=h.voiqirwxnzen" w:id="17"/>
+      <w:bookmarkEnd w:id="17"/>
+      <w:r>
+        <w:rPr>
+          <w:i w:val="1"/>
+          <w:rtl w:val="0"/>
+        </w:rPr>
+        <w:t xml:space="preserve">Findings</w:t>
+      </w:r>
+    </w:p>
+    <w:p>
+      <w:pPr>
+        <w:rPr/>
+      </w:pPr>
+      <w:r>
+        <w:rPr>
+          <w:rtl w:val="0"/>
+        </w:rPr>
+        <w:t xml:space="preserve">By doing this cluster analysis, there were identified different neighborhoods which are at greater risk of gentrification due to its relation with the gentrification and the degree to which the prices are growing in the real estate market and the increase of Airbnb listings. These are the main considerations taken, even though there are other variables like the population aging that don't show a clear gentrification pattern but help to identify it in some cases. In the following map you can find the different neighborhoods at greater risk of being gentrified, according to the findings of this thesis. </w:t>
+      </w:r>
+    </w:p>
+    <w:p>
+      <w:pPr>
+        <w:rPr/>
+      </w:pPr>
+      <w:r>
+        <w:rPr>
+          <w:rtl w:val="0"/>
+        </w:rPr>
+        <w:t xml:space="preserve">[MAP OF THESE NEIGHBORHOODS]</w:t>
+      </w:r>
+    </w:p>
+    <w:p>
+      <w:pPr>
+        <w:rPr/>
+      </w:pPr>
+      <w:r>
+        <w:rPr>
+          <w:rtl w:val="0"/>
+        </w:rPr>
+        <w:t xml:space="preserve">In conclusion, the clusters derived from the analysis reveal distinct relationships between neighborhoods and the phenomenon of gentrification. These clusters not only capture the diversity of gentrification experiences within the study area but also highlight similarities with neighborhoods in Madrid where gentrification is not prevalent. </w:t>
+      </w:r>
+    </w:p>
+    <w:p>
+      <w:pPr>
+        <w:rPr/>
+      </w:pPr>
+      <w:r>
+        <w:rPr>
+          <w:rtl w:val="0"/>
+        </w:rPr>
+        <w:t xml:space="preserve">Cluster 1 signifies the presence of gentrification in the city center, while Cluster 2 identifies neighborhoods of high value attributed to factors such as social class structure, proximity to the center, and various points of interest. Cluster 3 indicates a connection between working-class neighborhoods and recent gentrification, characterized by the persistence of working-class social patterns. Cluster 4 encompasses areas lacking Airbnb supply, indicating a lesser impact of gentrification on a smaller number of neighborhoods. Finally, Cluster 5 represents neighborhoods where early signs of gentrification are observed, driven by the recent influence of Airbnb and a predominantly working-class social structure. </w:t>
+      </w:r>
+    </w:p>
+    <w:p>
+      <w:pPr>
+        <w:rPr/>
+      </w:pPr>
+      <w:r>
+        <w:rPr>
+          <w:rtl w:val="0"/>
+        </w:rPr>
+        <w:t xml:space="preserve">Overall, these findings contribute to a comprehensive understanding of the diverse dynamics and factors associated with gentrification in Madrid. This thesis has the potential to rethink the way the city is evolving and to reduce or avoid gentrification, a problem that negatively affects a lot of neighbors of the urban working class in Madrid, protecting their Right to the City. </w:t>
+      </w:r>
+    </w:p>
+    <w:p>
+      <w:pPr>
+        <w:rPr/>
+      </w:pPr>
+      <w:r>
+        <w:rPr>
+          <w:rtl w:val="0"/>
+        </w:rPr>
+        <w:t xml:space="preserve"> </w:t>
+      </w:r>
+      <w:r>
+        <w:rPr>
+          <w:rtl w:val="0"/>
+        </w:rPr>
+      </w:r>
+    </w:p>
+    <w:p>
+      <w:pPr>
         <w:rPr/>
       </w:pPr>
       <w:r>
@@ -30643,8 +30836,8 @@
         <w:pStyle w:val="Heading1"/>
         <w:rPr/>
       </w:pPr>
-      <w:bookmarkStart w:colFirst="0" w:colLast="0" w:name="_heading=h.2jxsxqh" w:id="14"/>
-      <w:bookmarkEnd w:id="14"/>
+      <w:bookmarkStart w:colFirst="0" w:colLast="0" w:name="_heading=h.2jxsxqh" w:id="18"/>
+      <w:bookmarkEnd w:id="18"/>
       <w:r>
         <w:rPr>
           <w:rtl w:val="0"/>
@@ -30779,6 +30972,49 @@
           <w:rtl w:val="0"/>
         </w:rPr>
         <w:t xml:space="preserve">. Barcelona.</w:t>
+      </w:r>
+    </w:p>
+    <w:p>
+      <w:pPr>
+        <w:numPr>
+          <w:ilvl w:val="0"/>
+          <w:numId w:val="1"/>
+        </w:numPr>
+        <w:ind w:left="720" w:hanging="360"/>
+        <w:rPr>
+          <w:u w:val="none"/>
+        </w:rPr>
+      </w:pPr>
+      <w:r>
+        <w:rPr>
+          <w:rtl w:val="0"/>
+        </w:rPr>
+        <w:t xml:space="preserve">Ruiz, N., Expósito, V., &amp; Mendoza, P. (2021) "Political critique in madrid's urban art scene: From the late '90s until now". </w:t>
+      </w:r>
+      <w:r>
+        <w:rPr>
+          <w:i w:val="1"/>
+          <w:rtl w:val="0"/>
+        </w:rPr>
+        <w:t xml:space="preserve">Communication &amp; Society</w:t>
+      </w:r>
+      <w:r>
+        <w:rPr>
+          <w:rtl w:val="0"/>
+        </w:rPr>
+        <w:t xml:space="preserve">, nº2, vol. 34, 387-401. </w:t>
+      </w:r>
+    </w:p>
+    <w:p>
+      <w:pPr>
+        <w:ind w:left="720" w:firstLine="0"/>
+        <w:rPr/>
+      </w:pPr>
+      <w:r>
+        <w:rPr>
+          <w:rtl w:val="0"/>
+        </w:rPr>
+        <w:t xml:space="preserve">DOI: https://doi-org.bucm.idm.oclc.org/10.15581/003.34.2.387-401</w:t>
       </w:r>
     </w:p>
     <w:p>
@@ -31349,65 +31585,13 @@
       </w:r>
     </w:p>
   </w:comment>
-  <w:comment w:author="Gonzalo Génova Fuster" w:id="2" w:date="2023-05-22T17:28:00Z">
-    <w:p>
-      <w:pPr>
-        <w:keepNext w:val="0"/>
-        <w:keepLines w:val="0"/>
-        <w:pageBreakBefore w:val="0"/>
-        <w:widowControl w:val="0"/>
-        <w:pBdr>
-          <w:top w:space="0" w:sz="0" w:val="nil"/>
-          <w:left w:space="0" w:sz="0" w:val="nil"/>
-          <w:bottom w:space="0" w:sz="0" w:val="nil"/>
-          <w:right w:space="0" w:sz="0" w:val="nil"/>
-          <w:between w:space="0" w:sz="0" w:val="nil"/>
-        </w:pBdr>
-        <w:shd w:fill="auto" w:val="clear"/>
-        <w:spacing w:after="0" w:before="0" w:line="240" w:lineRule="auto"/>
-        <w:ind w:left="0" w:right="0" w:firstLine="0"/>
-        <w:jc w:val="left"/>
-        <w:rPr>
-          <w:rFonts w:ascii="Arial" w:cs="Arial" w:eastAsia="Arial" w:hAnsi="Arial"/>
-          <w:b w:val="0"/>
-          <w:i w:val="0"/>
-          <w:smallCaps w:val="0"/>
-          <w:strike w:val="0"/>
-          <w:color w:val="000000"/>
-          <w:sz w:val="22"/>
-          <w:szCs w:val="22"/>
-          <w:u w:val="none"/>
-          <w:shd w:fill="auto" w:val="clear"/>
-          <w:vertAlign w:val="baseline"/>
-        </w:rPr>
-      </w:pPr>
-      <w:r>
-        <w:rPr>
-          <w:rFonts w:ascii="Arial" w:cs="Arial" w:eastAsia="Arial" w:hAnsi="Arial"/>
-          <w:b w:val="0"/>
-          <w:i w:val="0"/>
-          <w:smallCaps w:val="0"/>
-          <w:strike w:val="0"/>
-          <w:color w:val="000000"/>
-          <w:sz w:val="22"/>
-          <w:szCs w:val="22"/>
-          <w:u w:val="none"/>
-          <w:shd w:fill="auto" w:val="clear"/>
-          <w:vertAlign w:val="baseline"/>
-          <w:rtl w:val="0"/>
-        </w:rPr>
-        <w:t xml:space="preserve">Creo que sería muy útil dar el nombre de los distritos y barrios que componen cada cluster.</w:t>
-      </w:r>
-    </w:p>
-  </w:comment>
 </w:comments>
 </file>
 
 <file path=word/commentsExtended.xml><?xml version="1.0" encoding="utf-8"?>
 <w15:commentsEx xmlns:mc="http://schemas.openxmlformats.org/markup-compatibility/2006" xmlns:o="urn:schemas-microsoft-com:office:office" xmlns:r="http://schemas.openxmlformats.org/officeDocument/2006/relationships" xmlns:m="http://schemas.openxmlformats.org/officeDocument/2006/math" xmlns:v="urn:schemas-microsoft-com:vml" xmlns:wp="http://schemas.openxmlformats.org/drawingml/2006/wordprocessingDrawing" xmlns:w10="urn:schemas-microsoft-com:office:word" xmlns:w="http://schemas.openxmlformats.org/wordprocessingml/2006/main" xmlns:wne="http://schemas.microsoft.com/office/word/2006/wordml" xmlns:sl="http://schemas.openxmlformats.org/schemaLibrary/2006/main" xmlns:a="http://schemas.openxmlformats.org/drawingml/2006/main" xmlns:pic="http://schemas.openxmlformats.org/drawingml/2006/picture" xmlns:c="http://schemas.openxmlformats.org/drawingml/2006/chart" xmlns:lc="http://schemas.openxmlformats.org/drawingml/2006/lockedCanvas" xmlns:dgm="http://schemas.openxmlformats.org/drawingml/2006/diagram" xmlns:wps="http://schemas.microsoft.com/office/word/2010/wordprocessingShape" xmlns:wpg="http://schemas.microsoft.com/office/word/2010/wordprocessingGroup" xmlns:w14="http://schemas.microsoft.com/office/word/2010/wordml" xmlns:w15="http://schemas.microsoft.com/office/word/2012/wordml">
-  <w15:commentEx w15:paraId="000003AA" w15:done="0"/>
-  <w15:commentEx w15:paraId="000003AD" w15:done="0"/>
-  <w15:commentEx w15:paraId="000003AE" w15:done="0"/>
+  <w15:commentEx w15:paraId="000003BC" w15:done="0"/>
+  <w15:commentEx w15:paraId="000003BF" w15:done="0"/>
 </w15:commentsEx>
 </file>
 
@@ -33476,7 +33660,7 @@
 
 <file path=customXML/item1.xml><?xml version="1.0" encoding="utf-8"?>
 <go:gDocsCustomXmlDataStorage xmlns:go="http://customooxmlschemas.google.com/" xmlns:r="http://schemas.openxmlformats.org/officeDocument/2006/relationships" uri="GoogleDocsCustomDataVersion2">
-  <go:docsCustomData xmlns:go="http://customooxmlschemas.google.com/" roundtripDataSignature="AMtx7mizm4TwFEQcbyOb7mfh/sh56GqwFg==">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</go:docsCustomData>
+  <go:docsCustomData xmlns:go="http://customooxmlschemas.google.com/" roundtripDataSignature="AMtx7mickVf/j6PzsFu7wWV7S8BGhQIv0Q==">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</go:docsCustomData>
 </go:gDocsCustomXmlDataStorage>
 </file>
 
